--- a/系统验收方案模板（初稿）.docx
+++ b/系统验收方案模板（初稿）.docx
@@ -302,7 +302,7 @@
       <w:hyperlink w:anchor="_Toc2587486" w:history="1">
         <w:r>
           <w:rPr>
-            <w:rStyle w:val="af1"/>
+            <w:rStyle w:val="af0"/>
             <w:noProof/>
           </w:rPr>
           <w:t>1.</w:t>
@@ -320,7 +320,7 @@
         </w:r>
         <w:r>
           <w:rPr>
-            <w:rStyle w:val="af1"/>
+            <w:rStyle w:val="af0"/>
             <w:rFonts w:hint="eastAsia"/>
             <w:noProof/>
           </w:rPr>
@@ -378,7 +378,7 @@
     </w:p>
     <w:p>
       <w:pPr>
-        <w:pStyle w:val="22"/>
+        <w:pStyle w:val="21"/>
         <w:tabs>
           <w:tab w:val="left" w:pos="840"/>
           <w:tab w:val="right" w:leader="dot" w:pos="8296"/>
@@ -394,7 +394,7 @@
       <w:hyperlink w:anchor="_Toc2587487" w:history="1">
         <w:r>
           <w:rPr>
-            <w:rStyle w:val="af1"/>
+            <w:rStyle w:val="af0"/>
             <w:noProof/>
           </w:rPr>
           <w:t>1.1</w:t>
@@ -411,7 +411,7 @@
         </w:r>
         <w:r>
           <w:rPr>
-            <w:rStyle w:val="af1"/>
+            <w:rStyle w:val="af0"/>
             <w:rFonts w:hint="eastAsia"/>
             <w:noProof/>
           </w:rPr>
@@ -469,7 +469,7 @@
     </w:p>
     <w:p>
       <w:pPr>
-        <w:pStyle w:val="22"/>
+        <w:pStyle w:val="21"/>
         <w:tabs>
           <w:tab w:val="left" w:pos="840"/>
           <w:tab w:val="right" w:leader="dot" w:pos="8296"/>
@@ -485,7 +485,7 @@
       <w:hyperlink w:anchor="_Toc2587488" w:history="1">
         <w:r>
           <w:rPr>
-            <w:rStyle w:val="af1"/>
+            <w:rStyle w:val="af0"/>
             <w:noProof/>
           </w:rPr>
           <w:t>1.2</w:t>
@@ -502,7 +502,7 @@
         </w:r>
         <w:r>
           <w:rPr>
-            <w:rStyle w:val="af1"/>
+            <w:rStyle w:val="af0"/>
             <w:rFonts w:hint="eastAsia"/>
             <w:noProof/>
           </w:rPr>
@@ -577,7 +577,7 @@
       <w:hyperlink w:anchor="_Toc2587489" w:history="1">
         <w:r>
           <w:rPr>
-            <w:rStyle w:val="af1"/>
+            <w:rStyle w:val="af0"/>
             <w:noProof/>
           </w:rPr>
           <w:t>1.2.1</w:t>
@@ -595,7 +595,7 @@
         </w:r>
         <w:r>
           <w:rPr>
-            <w:rStyle w:val="af1"/>
+            <w:rStyle w:val="af0"/>
             <w:rFonts w:hint="eastAsia"/>
             <w:noProof/>
           </w:rPr>
@@ -670,7 +670,7 @@
       <w:hyperlink w:anchor="_Toc2587490" w:history="1">
         <w:r>
           <w:rPr>
-            <w:rStyle w:val="af1"/>
+            <w:rStyle w:val="af0"/>
             <w:noProof/>
           </w:rPr>
           <w:t>1.2.2</w:t>
@@ -688,7 +688,7 @@
         </w:r>
         <w:r>
           <w:rPr>
-            <w:rStyle w:val="af1"/>
+            <w:rStyle w:val="af0"/>
             <w:rFonts w:hint="eastAsia"/>
             <w:noProof/>
           </w:rPr>
@@ -764,7 +764,7 @@
       <w:hyperlink w:anchor="_Toc2587491" w:history="1">
         <w:r>
           <w:rPr>
-            <w:rStyle w:val="af1"/>
+            <w:rStyle w:val="af0"/>
             <w:noProof/>
           </w:rPr>
           <w:t>2.</w:t>
@@ -782,7 +782,7 @@
         </w:r>
         <w:r>
           <w:rPr>
-            <w:rStyle w:val="af1"/>
+            <w:rStyle w:val="af0"/>
             <w:rFonts w:hint="eastAsia"/>
             <w:noProof/>
           </w:rPr>
@@ -840,7 +840,7 @@
     </w:p>
     <w:p>
       <w:pPr>
-        <w:pStyle w:val="22"/>
+        <w:pStyle w:val="21"/>
         <w:tabs>
           <w:tab w:val="left" w:pos="840"/>
           <w:tab w:val="right" w:leader="dot" w:pos="8296"/>
@@ -856,7 +856,7 @@
       <w:hyperlink w:anchor="_Toc2587492" w:history="1">
         <w:r>
           <w:rPr>
-            <w:rStyle w:val="af1"/>
+            <w:rStyle w:val="af0"/>
             <w:noProof/>
           </w:rPr>
           <w:t>2.1</w:t>
@@ -873,7 +873,7 @@
         </w:r>
         <w:r>
           <w:rPr>
-            <w:rStyle w:val="af1"/>
+            <w:rStyle w:val="af0"/>
             <w:rFonts w:hint="eastAsia"/>
             <w:noProof/>
           </w:rPr>
@@ -931,7 +931,7 @@
     </w:p>
     <w:p>
       <w:pPr>
-        <w:pStyle w:val="22"/>
+        <w:pStyle w:val="21"/>
         <w:tabs>
           <w:tab w:val="left" w:pos="840"/>
           <w:tab w:val="right" w:leader="dot" w:pos="8296"/>
@@ -947,7 +947,7 @@
       <w:hyperlink w:anchor="_Toc2587493" w:history="1">
         <w:r>
           <w:rPr>
-            <w:rStyle w:val="af1"/>
+            <w:rStyle w:val="af0"/>
             <w:noProof/>
           </w:rPr>
           <w:t>2.2</w:t>
@@ -964,7 +964,7 @@
         </w:r>
         <w:r>
           <w:rPr>
-            <w:rStyle w:val="af1"/>
+            <w:rStyle w:val="af0"/>
             <w:rFonts w:hint="eastAsia"/>
             <w:noProof/>
           </w:rPr>
@@ -1040,7 +1040,7 @@
       <w:hyperlink w:anchor="_Toc2587494" w:history="1">
         <w:r>
           <w:rPr>
-            <w:rStyle w:val="af1"/>
+            <w:rStyle w:val="af0"/>
             <w:noProof/>
           </w:rPr>
           <w:t>3.</w:t>
@@ -1058,7 +1058,7 @@
         </w:r>
         <w:r>
           <w:rPr>
-            <w:rStyle w:val="af1"/>
+            <w:rStyle w:val="af0"/>
             <w:rFonts w:hint="eastAsia"/>
             <w:noProof/>
           </w:rPr>
@@ -1116,7 +1116,7 @@
     </w:p>
     <w:p>
       <w:pPr>
-        <w:pStyle w:val="22"/>
+        <w:pStyle w:val="21"/>
         <w:tabs>
           <w:tab w:val="left" w:pos="840"/>
           <w:tab w:val="right" w:leader="dot" w:pos="8296"/>
@@ -1132,7 +1132,7 @@
       <w:hyperlink w:anchor="_Toc2587495" w:history="1">
         <w:r>
           <w:rPr>
-            <w:rStyle w:val="af1"/>
+            <w:rStyle w:val="af0"/>
             <w:noProof/>
           </w:rPr>
           <w:t>3.1</w:t>
@@ -1149,7 +1149,7 @@
         </w:r>
         <w:r>
           <w:rPr>
-            <w:rStyle w:val="af1"/>
+            <w:rStyle w:val="af0"/>
             <w:rFonts w:hint="eastAsia"/>
             <w:noProof/>
           </w:rPr>
@@ -1224,7 +1224,7 @@
       <w:hyperlink w:anchor="_Toc2587496" w:history="1">
         <w:r>
           <w:rPr>
-            <w:rStyle w:val="af1"/>
+            <w:rStyle w:val="af0"/>
             <w:noProof/>
           </w:rPr>
           <w:t>3.1.1</w:t>
@@ -1242,7 +1242,7 @@
         </w:r>
         <w:r>
           <w:rPr>
-            <w:rStyle w:val="af1"/>
+            <w:rStyle w:val="af0"/>
             <w:rFonts w:hint="eastAsia"/>
             <w:noProof/>
           </w:rPr>
@@ -1317,7 +1317,7 @@
       <w:hyperlink w:anchor="_Toc2587497" w:history="1">
         <w:r>
           <w:rPr>
-            <w:rStyle w:val="af1"/>
+            <w:rStyle w:val="af0"/>
             <w:noProof/>
           </w:rPr>
           <w:t>3.1.2</w:t>
@@ -1335,7 +1335,7 @@
         </w:r>
         <w:r>
           <w:rPr>
-            <w:rStyle w:val="af1"/>
+            <w:rStyle w:val="af0"/>
             <w:rFonts w:hint="eastAsia"/>
             <w:noProof/>
           </w:rPr>
@@ -1410,7 +1410,7 @@
       <w:hyperlink w:anchor="_Toc2587498" w:history="1">
         <w:r>
           <w:rPr>
-            <w:rStyle w:val="af1"/>
+            <w:rStyle w:val="af0"/>
             <w:noProof/>
           </w:rPr>
           <w:t>3.1.3</w:t>
@@ -1428,7 +1428,7 @@
         </w:r>
         <w:r>
           <w:rPr>
-            <w:rStyle w:val="af1"/>
+            <w:rStyle w:val="af0"/>
             <w:rFonts w:hint="eastAsia"/>
             <w:noProof/>
           </w:rPr>
@@ -1503,7 +1503,7 @@
       <w:hyperlink w:anchor="_Toc2587499" w:history="1">
         <w:r>
           <w:rPr>
-            <w:rStyle w:val="af1"/>
+            <w:rStyle w:val="af0"/>
             <w:noProof/>
           </w:rPr>
           <w:t>3.1.4</w:t>
@@ -1521,7 +1521,7 @@
         </w:r>
         <w:r>
           <w:rPr>
-            <w:rStyle w:val="af1"/>
+            <w:rStyle w:val="af0"/>
             <w:rFonts w:hint="eastAsia"/>
             <w:noProof/>
           </w:rPr>
@@ -1596,7 +1596,7 @@
       <w:hyperlink w:anchor="_Toc2587500" w:history="1">
         <w:r>
           <w:rPr>
-            <w:rStyle w:val="af1"/>
+            <w:rStyle w:val="af0"/>
             <w:noProof/>
           </w:rPr>
           <w:t>3.1.5</w:t>
@@ -1614,7 +1614,7 @@
         </w:r>
         <w:r>
           <w:rPr>
-            <w:rStyle w:val="af1"/>
+            <w:rStyle w:val="af0"/>
             <w:rFonts w:hint="eastAsia"/>
             <w:noProof/>
           </w:rPr>
@@ -1689,7 +1689,7 @@
       <w:hyperlink w:anchor="_Toc2587501" w:history="1">
         <w:r>
           <w:rPr>
-            <w:rStyle w:val="af1"/>
+            <w:rStyle w:val="af0"/>
             <w:noProof/>
           </w:rPr>
           <w:t>3.1.6</w:t>
@@ -1707,7 +1707,7 @@
         </w:r>
         <w:r>
           <w:rPr>
-            <w:rStyle w:val="af1"/>
+            <w:rStyle w:val="af0"/>
             <w:rFonts w:hint="eastAsia"/>
             <w:noProof/>
           </w:rPr>
@@ -1782,7 +1782,7 @@
       <w:hyperlink w:anchor="_Toc2587502" w:history="1">
         <w:r>
           <w:rPr>
-            <w:rStyle w:val="af1"/>
+            <w:rStyle w:val="af0"/>
             <w:noProof/>
           </w:rPr>
           <w:t>3.1.7</w:t>
@@ -1800,7 +1800,7 @@
         </w:r>
         <w:r>
           <w:rPr>
-            <w:rStyle w:val="af1"/>
+            <w:rStyle w:val="af0"/>
             <w:rFonts w:hint="eastAsia"/>
             <w:noProof/>
           </w:rPr>
@@ -1858,7 +1858,7 @@
     </w:p>
     <w:p>
       <w:pPr>
-        <w:pStyle w:val="22"/>
+        <w:pStyle w:val="21"/>
         <w:tabs>
           <w:tab w:val="left" w:pos="840"/>
           <w:tab w:val="right" w:leader="dot" w:pos="8296"/>
@@ -1874,7 +1874,7 @@
       <w:hyperlink w:anchor="_Toc2587503" w:history="1">
         <w:r>
           <w:rPr>
-            <w:rStyle w:val="af1"/>
+            <w:rStyle w:val="af0"/>
             <w:noProof/>
           </w:rPr>
           <w:t>3.2</w:t>
@@ -1891,7 +1891,7 @@
         </w:r>
         <w:r>
           <w:rPr>
-            <w:rStyle w:val="af1"/>
+            <w:rStyle w:val="af0"/>
             <w:rFonts w:hint="eastAsia"/>
             <w:noProof/>
           </w:rPr>
@@ -1966,7 +1966,7 @@
       <w:hyperlink w:anchor="_Toc2587504" w:history="1">
         <w:r>
           <w:rPr>
-            <w:rStyle w:val="af1"/>
+            <w:rStyle w:val="af0"/>
             <w:noProof/>
           </w:rPr>
           <w:t>3.2.1</w:t>
@@ -1984,7 +1984,7 @@
         </w:r>
         <w:r>
           <w:rPr>
-            <w:rStyle w:val="af1"/>
+            <w:rStyle w:val="af0"/>
             <w:rFonts w:hint="eastAsia"/>
             <w:noProof/>
           </w:rPr>
@@ -2059,7 +2059,7 @@
       <w:hyperlink w:anchor="_Toc2587505" w:history="1">
         <w:r>
           <w:rPr>
-            <w:rStyle w:val="af1"/>
+            <w:rStyle w:val="af0"/>
             <w:noProof/>
           </w:rPr>
           <w:t>3.2.2</w:t>
@@ -2077,7 +2077,7 @@
         </w:r>
         <w:r>
           <w:rPr>
-            <w:rStyle w:val="af1"/>
+            <w:rStyle w:val="af0"/>
             <w:rFonts w:hint="eastAsia"/>
             <w:noProof/>
           </w:rPr>
@@ -2152,7 +2152,7 @@
       <w:hyperlink w:anchor="_Toc2587506" w:history="1">
         <w:r>
           <w:rPr>
-            <w:rStyle w:val="af1"/>
+            <w:rStyle w:val="af0"/>
             <w:noProof/>
           </w:rPr>
           <w:t>3.2.3</w:t>
@@ -2170,7 +2170,7 @@
         </w:r>
         <w:r>
           <w:rPr>
-            <w:rStyle w:val="af1"/>
+            <w:rStyle w:val="af0"/>
             <w:rFonts w:hint="eastAsia"/>
             <w:noProof/>
           </w:rPr>
@@ -2245,7 +2245,7 @@
       <w:hyperlink w:anchor="_Toc2587507" w:history="1">
         <w:r>
           <w:rPr>
-            <w:rStyle w:val="af1"/>
+            <w:rStyle w:val="af0"/>
             <w:noProof/>
           </w:rPr>
           <w:t>3.2.4</w:t>
@@ -2263,7 +2263,7 @@
         </w:r>
         <w:r>
           <w:rPr>
-            <w:rStyle w:val="af1"/>
+            <w:rStyle w:val="af0"/>
             <w:rFonts w:hint="eastAsia"/>
             <w:noProof/>
           </w:rPr>
@@ -2338,7 +2338,7 @@
       <w:hyperlink w:anchor="_Toc2587508" w:history="1">
         <w:r>
           <w:rPr>
-            <w:rStyle w:val="af1"/>
+            <w:rStyle w:val="af0"/>
             <w:noProof/>
           </w:rPr>
           <w:t>3.2.5</w:t>
@@ -2356,7 +2356,7 @@
         </w:r>
         <w:r>
           <w:rPr>
-            <w:rStyle w:val="af1"/>
+            <w:rStyle w:val="af0"/>
             <w:rFonts w:hint="eastAsia"/>
             <w:noProof/>
           </w:rPr>
@@ -2432,7 +2432,7 @@
       <w:hyperlink w:anchor="_Toc2587509" w:history="1">
         <w:r>
           <w:rPr>
-            <w:rStyle w:val="af1"/>
+            <w:rStyle w:val="af0"/>
             <w:noProof/>
           </w:rPr>
           <w:t>4.</w:t>
@@ -2450,7 +2450,7 @@
         </w:r>
         <w:r>
           <w:rPr>
-            <w:rStyle w:val="af1"/>
+            <w:rStyle w:val="af0"/>
             <w:rFonts w:hint="eastAsia"/>
             <w:noProof/>
           </w:rPr>
@@ -2526,7 +2526,7 @@
       <w:hyperlink w:anchor="_Toc2587510" w:history="1">
         <w:r>
           <w:rPr>
-            <w:rStyle w:val="af1"/>
+            <w:rStyle w:val="af0"/>
             <w:noProof/>
           </w:rPr>
           <w:t>5.</w:t>
@@ -2544,7 +2544,7 @@
         </w:r>
         <w:r>
           <w:rPr>
-            <w:rStyle w:val="af1"/>
+            <w:rStyle w:val="af0"/>
             <w:rFonts w:hint="eastAsia"/>
             <w:noProof/>
           </w:rPr>
@@ -2602,7 +2602,7 @@
     </w:p>
     <w:p>
       <w:pPr>
-        <w:pStyle w:val="22"/>
+        <w:pStyle w:val="21"/>
         <w:tabs>
           <w:tab w:val="left" w:pos="840"/>
           <w:tab w:val="right" w:leader="dot" w:pos="8296"/>
@@ -2618,7 +2618,7 @@
       <w:hyperlink w:anchor="_Toc2587511" w:history="1">
         <w:r>
           <w:rPr>
-            <w:rStyle w:val="af1"/>
+            <w:rStyle w:val="af0"/>
             <w:noProof/>
           </w:rPr>
           <w:t>5.1</w:t>
@@ -2635,7 +2635,7 @@
         </w:r>
         <w:r>
           <w:rPr>
-            <w:rStyle w:val="af1"/>
+            <w:rStyle w:val="af0"/>
             <w:rFonts w:hint="eastAsia"/>
             <w:noProof/>
           </w:rPr>
@@ -2693,7 +2693,7 @@
     </w:p>
     <w:p>
       <w:pPr>
-        <w:pStyle w:val="22"/>
+        <w:pStyle w:val="21"/>
         <w:tabs>
           <w:tab w:val="left" w:pos="840"/>
           <w:tab w:val="right" w:leader="dot" w:pos="8296"/>
@@ -2709,7 +2709,7 @@
       <w:hyperlink w:anchor="_Toc2587512" w:history="1">
         <w:r>
           <w:rPr>
-            <w:rStyle w:val="af1"/>
+            <w:rStyle w:val="af0"/>
             <w:noProof/>
           </w:rPr>
           <w:t>5.2</w:t>
@@ -2726,7 +2726,7 @@
         </w:r>
         <w:r>
           <w:rPr>
-            <w:rStyle w:val="af1"/>
+            <w:rStyle w:val="af0"/>
             <w:rFonts w:hint="eastAsia"/>
             <w:noProof/>
           </w:rPr>
@@ -2802,7 +2802,7 @@
       <w:hyperlink w:anchor="_Toc2587513" w:history="1">
         <w:r>
           <w:rPr>
-            <w:rStyle w:val="af1"/>
+            <w:rStyle w:val="af0"/>
             <w:noProof/>
           </w:rPr>
           <w:t>6.</w:t>
@@ -2820,7 +2820,7 @@
         </w:r>
         <w:r>
           <w:rPr>
-            <w:rStyle w:val="af1"/>
+            <w:rStyle w:val="af0"/>
             <w:rFonts w:hint="eastAsia"/>
             <w:noProof/>
           </w:rPr>
@@ -2878,7 +2878,7 @@
     </w:p>
     <w:p>
       <w:pPr>
-        <w:pStyle w:val="22"/>
+        <w:pStyle w:val="21"/>
         <w:tabs>
           <w:tab w:val="left" w:pos="840"/>
           <w:tab w:val="right" w:leader="dot" w:pos="8296"/>
@@ -2894,7 +2894,7 @@
       <w:hyperlink w:anchor="_Toc2587514" w:history="1">
         <w:r>
           <w:rPr>
-            <w:rStyle w:val="af1"/>
+            <w:rStyle w:val="af0"/>
             <w:noProof/>
           </w:rPr>
           <w:t>6.1</w:t>
@@ -2911,7 +2911,7 @@
         </w:r>
         <w:r>
           <w:rPr>
-            <w:rStyle w:val="af1"/>
+            <w:rStyle w:val="af0"/>
             <w:rFonts w:hint="eastAsia"/>
             <w:noProof/>
           </w:rPr>
@@ -2986,7 +2986,7 @@
       <w:hyperlink w:anchor="_Toc2587515" w:history="1">
         <w:r>
           <w:rPr>
-            <w:rStyle w:val="af1"/>
+            <w:rStyle w:val="af0"/>
             <w:noProof/>
           </w:rPr>
           <w:t>6.1.1</w:t>
@@ -3004,7 +3004,7 @@
         </w:r>
         <w:r>
           <w:rPr>
-            <w:rStyle w:val="af1"/>
+            <w:rStyle w:val="af0"/>
             <w:rFonts w:hint="eastAsia"/>
             <w:noProof/>
           </w:rPr>
@@ -3079,7 +3079,7 @@
       <w:hyperlink w:anchor="_Toc2587516" w:history="1">
         <w:r>
           <w:rPr>
-            <w:rStyle w:val="af1"/>
+            <w:rStyle w:val="af0"/>
             <w:noProof/>
           </w:rPr>
           <w:t>6.1.2</w:t>
@@ -3097,7 +3097,7 @@
         </w:r>
         <w:r>
           <w:rPr>
-            <w:rStyle w:val="af1"/>
+            <w:rStyle w:val="af0"/>
             <w:rFonts w:hint="eastAsia"/>
             <w:noProof/>
           </w:rPr>
@@ -3155,7 +3155,7 @@
     </w:p>
     <w:p>
       <w:pPr>
-        <w:pStyle w:val="22"/>
+        <w:pStyle w:val="21"/>
         <w:tabs>
           <w:tab w:val="left" w:pos="840"/>
           <w:tab w:val="right" w:leader="dot" w:pos="8296"/>
@@ -3171,7 +3171,7 @@
       <w:hyperlink w:anchor="_Toc2587517" w:history="1">
         <w:r>
           <w:rPr>
-            <w:rStyle w:val="af1"/>
+            <w:rStyle w:val="af0"/>
             <w:noProof/>
           </w:rPr>
           <w:t>6.2</w:t>
@@ -3188,7 +3188,7 @@
         </w:r>
         <w:r>
           <w:rPr>
-            <w:rStyle w:val="af1"/>
+            <w:rStyle w:val="af0"/>
             <w:rFonts w:hint="eastAsia"/>
             <w:noProof/>
           </w:rPr>
@@ -3263,7 +3263,7 @@
       <w:hyperlink w:anchor="_Toc2587518" w:history="1">
         <w:r>
           <w:rPr>
-            <w:rStyle w:val="af1"/>
+            <w:rStyle w:val="af0"/>
             <w:noProof/>
           </w:rPr>
           <w:t>6.2.1</w:t>
@@ -3281,7 +3281,7 @@
         </w:r>
         <w:r>
           <w:rPr>
-            <w:rStyle w:val="af1"/>
+            <w:rStyle w:val="af0"/>
             <w:rFonts w:hint="eastAsia"/>
             <w:noProof/>
           </w:rPr>
@@ -3356,7 +3356,7 @@
       <w:hyperlink w:anchor="_Toc2587519" w:history="1">
         <w:r>
           <w:rPr>
-            <w:rStyle w:val="af1"/>
+            <w:rStyle w:val="af0"/>
             <w:noProof/>
           </w:rPr>
           <w:t>6.2.2</w:t>
@@ -3374,7 +3374,7 @@
         </w:r>
         <w:r>
           <w:rPr>
-            <w:rStyle w:val="af1"/>
+            <w:rStyle w:val="af0"/>
             <w:rFonts w:hint="eastAsia"/>
             <w:noProof/>
           </w:rPr>
@@ -3449,7 +3449,7 @@
       <w:hyperlink w:anchor="_Toc2587520" w:history="1">
         <w:r>
           <w:rPr>
-            <w:rStyle w:val="af1"/>
+            <w:rStyle w:val="af0"/>
             <w:noProof/>
           </w:rPr>
           <w:t>6.2.3</w:t>
@@ -3467,7 +3467,7 @@
         </w:r>
         <w:r>
           <w:rPr>
-            <w:rStyle w:val="af1"/>
+            <w:rStyle w:val="af0"/>
             <w:rFonts w:hint="eastAsia"/>
             <w:noProof/>
           </w:rPr>
@@ -3542,7 +3542,7 @@
       <w:hyperlink w:anchor="_Toc2587521" w:history="1">
         <w:r>
           <w:rPr>
-            <w:rStyle w:val="af1"/>
+            <w:rStyle w:val="af0"/>
             <w:noProof/>
           </w:rPr>
           <w:t>6.2.4</w:t>
@@ -3560,7 +3560,7 @@
         </w:r>
         <w:r>
           <w:rPr>
-            <w:rStyle w:val="af1"/>
+            <w:rStyle w:val="af0"/>
             <w:rFonts w:hint="eastAsia"/>
             <w:noProof/>
           </w:rPr>
@@ -3635,7 +3635,7 @@
       <w:hyperlink w:anchor="_Toc2587522" w:history="1">
         <w:r>
           <w:rPr>
-            <w:rStyle w:val="af1"/>
+            <w:rStyle w:val="af0"/>
             <w:noProof/>
           </w:rPr>
           <w:t>6.2.5</w:t>
@@ -3653,7 +3653,7 @@
         </w:r>
         <w:r>
           <w:rPr>
-            <w:rStyle w:val="af1"/>
+            <w:rStyle w:val="af0"/>
             <w:rFonts w:hint="eastAsia"/>
             <w:noProof/>
           </w:rPr>
@@ -3728,7 +3728,7 @@
       <w:hyperlink w:anchor="_Toc2587523" w:history="1">
         <w:r>
           <w:rPr>
-            <w:rStyle w:val="af1"/>
+            <w:rStyle w:val="af0"/>
             <w:noProof/>
           </w:rPr>
           <w:t>6.2.6</w:t>
@@ -3746,7 +3746,7 @@
         </w:r>
         <w:r>
           <w:rPr>
-            <w:rStyle w:val="af1"/>
+            <w:rStyle w:val="af0"/>
             <w:rFonts w:hint="eastAsia"/>
             <w:noProof/>
           </w:rPr>
@@ -3822,7 +3822,7 @@
       <w:hyperlink w:anchor="_Toc2587524" w:history="1">
         <w:r>
           <w:rPr>
-            <w:rStyle w:val="af1"/>
+            <w:rStyle w:val="af0"/>
             <w:noProof/>
           </w:rPr>
           <w:t>7.</w:t>
@@ -3840,7 +3840,7 @@
         </w:r>
         <w:r>
           <w:rPr>
-            <w:rStyle w:val="af1"/>
+            <w:rStyle w:val="af0"/>
             <w:rFonts w:hint="eastAsia"/>
             <w:noProof/>
           </w:rPr>
@@ -3915,14 +3915,14 @@
       <w:hyperlink w:anchor="_Toc2587525" w:history="1">
         <w:r>
           <w:rPr>
-            <w:rStyle w:val="af1"/>
+            <w:rStyle w:val="af0"/>
             <w:noProof/>
           </w:rPr>
           <w:t>8.</w:t>
         </w:r>
         <w:r>
           <w:rPr>
-            <w:rStyle w:val="af1"/>
+            <w:rStyle w:val="af0"/>
             <w:rFonts w:hint="eastAsia"/>
             <w:noProof/>
           </w:rPr>
@@ -3980,7 +3980,7 @@
     </w:p>
     <w:p>
       <w:pPr>
-        <w:pStyle w:val="22"/>
+        <w:pStyle w:val="21"/>
         <w:tabs>
           <w:tab w:val="right" w:leader="dot" w:pos="8296"/>
         </w:tabs>
@@ -3995,14 +3995,14 @@
       <w:hyperlink w:anchor="_Toc2587526" w:history="1">
         <w:r>
           <w:rPr>
-            <w:rStyle w:val="af1"/>
+            <w:rStyle w:val="af0"/>
             <w:noProof/>
           </w:rPr>
           <w:t>8.1</w:t>
         </w:r>
         <w:r>
           <w:rPr>
-            <w:rStyle w:val="af1"/>
+            <w:rStyle w:val="af0"/>
             <w:rFonts w:hint="eastAsia"/>
             <w:noProof/>
           </w:rPr>
@@ -4060,7 +4060,7 @@
     </w:p>
     <w:p>
       <w:pPr>
-        <w:pStyle w:val="22"/>
+        <w:pStyle w:val="21"/>
         <w:tabs>
           <w:tab w:val="right" w:leader="dot" w:pos="8296"/>
         </w:tabs>
@@ -4075,14 +4075,14 @@
       <w:hyperlink w:anchor="_Toc2587527" w:history="1">
         <w:r>
           <w:rPr>
-            <w:rStyle w:val="af1"/>
+            <w:rStyle w:val="af0"/>
             <w:noProof/>
           </w:rPr>
           <w:t>8.2</w:t>
         </w:r>
         <w:r>
           <w:rPr>
-            <w:rStyle w:val="af1"/>
+            <w:rStyle w:val="af0"/>
             <w:rFonts w:hint="eastAsia"/>
             <w:noProof/>
           </w:rPr>
@@ -4267,7 +4267,7 @@
           <w:snapToGrid w:val="0"/>
           <w:szCs w:val="24"/>
         </w:rPr>
-        <w:t>XXX</w:t>
+        <w:t>数据平台一期</w:t>
       </w:r>
       <w:r>
         <w:rPr>
@@ -4363,7 +4363,7 @@
           <w:snapToGrid w:val="0"/>
           <w:szCs w:val="24"/>
         </w:rPr>
-        <w:t>XXX</w:t>
+        <w:t>数据平台一期</w:t>
       </w:r>
       <w:r>
         <w:rPr>
@@ -6438,7 +6438,7 @@
     </w:p>
     <w:p>
       <w:pPr>
-        <w:pStyle w:val="af8"/>
+        <w:pStyle w:val="af7"/>
         <w:spacing w:line="360" w:lineRule="auto"/>
         <w:ind w:left="0" w:firstLineChars="200" w:firstLine="480"/>
         <w:rPr>
@@ -6681,7 +6681,7 @@
     </w:p>
     <w:p>
       <w:pPr>
-        <w:pStyle w:val="af8"/>
+        <w:pStyle w:val="af7"/>
         <w:spacing w:line="360" w:lineRule="auto"/>
         <w:ind w:left="0" w:firstLineChars="200" w:firstLine="480"/>
         <w:rPr>
@@ -7907,7 +7907,7 @@
     </w:p>
     <w:p>
       <w:pPr>
-        <w:pStyle w:val="af8"/>
+        <w:pStyle w:val="af7"/>
         <w:spacing w:line="360" w:lineRule="auto"/>
         <w:ind w:left="0" w:firstLineChars="200" w:firstLine="480"/>
         <w:rPr>
@@ -8589,7 +8589,7 @@
     </w:p>
     <w:p>
       <w:pPr>
-        <w:pStyle w:val="af8"/>
+        <w:pStyle w:val="af7"/>
         <w:spacing w:line="360" w:lineRule="auto"/>
         <w:rPr>
           <w:sz w:val="24"/>
@@ -11516,7 +11516,7 @@
     </w:p>
     <w:tbl>
       <w:tblPr>
-        <w:tblStyle w:val="af3"/>
+        <w:tblStyle w:val="af2"/>
         <w:tblW w:w="0" w:type="auto"/>
         <w:tblLook w:val="04A0"/>
       </w:tblPr>
@@ -13764,7 +13764,7 @@
     </w:p>
     <w:p>
       <w:pPr>
-        <w:pStyle w:val="af8"/>
+        <w:pStyle w:val="af7"/>
         <w:spacing w:line="360" w:lineRule="auto"/>
         <w:ind w:leftChars="50" w:left="120" w:firstLineChars="200" w:firstLine="480"/>
         <w:rPr>
@@ -23481,7 +23481,7 @@
     </w:p>
     <w:tbl>
       <w:tblPr>
-        <w:tblStyle w:val="af3"/>
+        <w:tblStyle w:val="af2"/>
         <w:tblW w:w="0" w:type="auto"/>
         <w:tblLook w:val="04A0"/>
       </w:tblPr>
@@ -23904,7 +23904,7 @@
     </w:p>
     <w:tbl>
       <w:tblPr>
-        <w:tblStyle w:val="af3"/>
+        <w:tblStyle w:val="af2"/>
         <w:tblW w:w="0" w:type="auto"/>
         <w:tblLook w:val="04A0"/>
       </w:tblPr>
@@ -24234,7 +24234,7 @@
     </w:p>
     <w:tbl>
       <w:tblPr>
-        <w:tblStyle w:val="af3"/>
+        <w:tblStyle w:val="af2"/>
         <w:tblW w:w="0" w:type="auto"/>
         <w:jc w:val="center"/>
         <w:tblLook w:val="04A0"/>
@@ -24424,7 +24424,7 @@
     <w:sdtContent>
       <w:p>
         <w:pPr>
-          <w:pStyle w:val="ac"/>
+          <w:pStyle w:val="ab"/>
           <w:jc w:val="right"/>
         </w:pPr>
         <w:r>
@@ -24455,7 +24455,7 @@
   </w:sdt>
   <w:p>
     <w:pPr>
-      <w:pStyle w:val="ac"/>
+      <w:pStyle w:val="ab"/>
     </w:pPr>
   </w:p>
 </w:ftr>
@@ -24484,7 +24484,7 @@
 <w:hdr xmlns:ve="http://schemas.openxmlformats.org/markup-compatibility/2006" xmlns:o="urn:schemas-microsoft-com:office:office" xmlns:r="http://schemas.openxmlformats.org/officeDocument/2006/relationships" xmlns:m="http://schemas.openxmlformats.org/officeDocument/2006/math" xmlns:v="urn:schemas-microsoft-com:vml" xmlns:wp="http://schemas.openxmlformats.org/drawingml/2006/wordprocessingDrawing" xmlns:w10="urn:schemas-microsoft-com:office:word" xmlns:w="http://schemas.openxmlformats.org/wordprocessingml/2006/main" xmlns:wne="http://schemas.microsoft.com/office/word/2006/wordml">
   <w:p>
     <w:pPr>
-      <w:pStyle w:val="ad"/>
+      <w:pStyle w:val="ac"/>
       <w:jc w:val="left"/>
     </w:pPr>
     <w:r>
@@ -24518,7 +24518,6 @@
     <w:lvl w:ilvl="0">
       <w:start w:val="1"/>
       <w:numFmt w:val="decimal"/>
-      <w:pStyle w:val="h"/>
       <w:lvlText w:val="%1."/>
       <w:lvlJc w:val="left"/>
       <w:pPr>
@@ -27473,7 +27472,6 @@
     <w:lvl w:ilvl="0">
       <w:start w:val="2"/>
       <w:numFmt w:val="decimal"/>
-      <w:pStyle w:val="a2"/>
       <w:suff w:val="nothing"/>
       <w:lvlText w:val="%1、"/>
       <w:lvlJc w:val="left"/>
@@ -27486,7 +27484,6 @@
     <w:lvl w:ilvl="0">
       <w:start w:val="5"/>
       <w:numFmt w:val="chineseCounting"/>
-      <w:pStyle w:val="2"/>
       <w:suff w:val="nothing"/>
       <w:lvlText w:val="%1、"/>
       <w:lvlJc w:val="left"/>
@@ -27841,7 +27838,7 @@
     <w:lvl w:ilvl="0">
       <w:start w:val="1"/>
       <w:numFmt w:val="decimal"/>
-      <w:pStyle w:val="20"/>
+      <w:pStyle w:val="2"/>
       <w:suff w:val="nothing"/>
       <w:lvlText w:val="表%1　"/>
       <w:lvlJc w:val="left"/>
@@ -28642,7 +28639,7 @@
     <w:lsdException w:name="Bibliography" w:uiPriority="37"/>
     <w:lsdException w:name="TOC Heading" w:uiPriority="39" w:qFormat="1"/>
   </w:latentStyles>
-  <w:style w:type="paragraph" w:default="1" w:styleId="a3">
+  <w:style w:type="paragraph" w:default="1" w:styleId="a2">
     <w:name w:val="Normal"/>
     <w:qFormat/>
     <w:rsid w:val="0025174F"/>
@@ -28659,8 +28656,8 @@
   <w:style w:type="paragraph" w:styleId="1">
     <w:name w:val="heading 1"/>
     <w:aliases w:val="Head 1,Head 11,Head 12,Head 111,Head 13,Head 112,Head 14,Head 113,Head 15,Head 114,Head 16,Head 115,Head 17,Head 116,Head 18,Head 117,Head 19,Head 118,Head 121,Head 1111,Head 131,Head 1121,Head 141,Head 1131,Head 151,Head 1141,Head 161,H1,Heading 0"/>
-    <w:basedOn w:val="a3"/>
-    <w:next w:val="a3"/>
+    <w:basedOn w:val="a2"/>
+    <w:next w:val="a2"/>
     <w:link w:val="1Char1"/>
     <w:qFormat/>
     <w:rsid w:val="0025174F"/>
@@ -28678,11 +28675,11 @@
       <w:szCs w:val="44"/>
     </w:rPr>
   </w:style>
-  <w:style w:type="paragraph" w:styleId="21">
+  <w:style w:type="paragraph" w:styleId="20">
     <w:name w:val="heading 2"/>
     <w:aliases w:val="Heading 2 Hidden,Heading 2 CCBS,H2,2nd level,2,Header 2,l2,heading 2,Chapter Title,第一节 标题 2,Chapter Title Char,标题 2 Char,第一节 标题 2 Char,sect 1.2,PIM2,Titre2,Head 2,Titre3,Level 2 Head,2.标题 2,HD2,Fab-2,H21,sect 1.21,H22,sect 1.22,H211,sect 1.211,H,IS"/>
-    <w:basedOn w:val="a3"/>
-    <w:next w:val="a3"/>
+    <w:basedOn w:val="a2"/>
+    <w:next w:val="a2"/>
     <w:link w:val="2Char1"/>
     <w:uiPriority w:val="9"/>
     <w:unhideWhenUsed/>
@@ -28705,8 +28702,8 @@
   <w:style w:type="paragraph" w:styleId="3">
     <w:name w:val="heading 3"/>
     <w:aliases w:val="H3,h2,Heading 3 - old,h21,Heading 3 - old1,H31,h22,Heading 3 - old2,H32,h23,Heading 3 - old3,H33,h24,Heading 3 - old4,H34,h25,Heading 3 - old5,H35,h26,Heading 3 - old6,H36,h27,Heading 3 - old7,H37,h211,Heading 3 - old11,H311,h221,Heading 3 - old21"/>
-    <w:basedOn w:val="a3"/>
-    <w:next w:val="a3"/>
+    <w:basedOn w:val="a2"/>
+    <w:next w:val="a2"/>
     <w:link w:val="3Char1"/>
     <w:unhideWhenUsed/>
     <w:qFormat/>
@@ -28727,8 +28724,8 @@
   <w:style w:type="paragraph" w:styleId="4">
     <w:name w:val="heading 4"/>
     <w:aliases w:val="H4,Fab-4,T5,PIM 4,h4,Ref Heading 1,rh1,Heading sql,sect 1.2.3.4,First Subheading,bullet,bl,bb,Level 2 - a,Map Title,- Minor Side,4,4heading,Heading Four,sect 1.2.3.41,Ref Heading 11,rh11,sect 1.2.3.42,Ref Heading 12,rh12,sect 1.2.3.411,rh111,rh13"/>
-    <w:basedOn w:val="a3"/>
-    <w:next w:val="a3"/>
+    <w:basedOn w:val="a2"/>
+    <w:next w:val="a2"/>
     <w:link w:val="4Char"/>
     <w:uiPriority w:val="9"/>
     <w:unhideWhenUsed/>
@@ -28751,8 +28748,8 @@
   <w:style w:type="paragraph" w:styleId="5">
     <w:name w:val="heading 5"/>
     <w:aliases w:val="H5,PIM 5,dash,ds,dd,dash1,ds1,dd1,dash2,ds2,dd2,dash3,ds3,dd3,dash4,ds4,dd4,dash5,ds5,dd5,dash6,ds6,dd6,dash7,ds7,dd7,dash8,ds8,dd8,dash9,ds9,dd9,dash10,ds10,dd10,dash11,ds11,dd11,dash21,ds21,dd21,dash31,ds31,dd31,dash41,ds41,dd41,dash51,ds51,dd51"/>
-    <w:basedOn w:val="a3"/>
-    <w:next w:val="a3"/>
+    <w:basedOn w:val="a2"/>
+    <w:next w:val="a2"/>
     <w:link w:val="5Char"/>
     <w:uiPriority w:val="9"/>
     <w:unhideWhenUsed/>
@@ -28774,8 +28771,8 @@
   <w:style w:type="paragraph" w:styleId="6">
     <w:name w:val="heading 6"/>
     <w:aliases w:val="Legal Level 1.,CSS节内4级标记,h6,Third Subheading,H6,BOD 4,PIM 6,第五层条,1.1.1.1.1.1标题 6,Bullet list,L6,Bullet (Single Lines),h61,heading 61,第六层条目,Level 1,Alt+6,heading 6,Heading6,6,标题7,PIM 61,H61,BOD 41,PIM 62,H62,BOD 42,PIM 63,H63,PIM 64,H64,PIM 65,H65,●"/>
-    <w:basedOn w:val="a3"/>
-    <w:next w:val="a3"/>
+    <w:basedOn w:val="a2"/>
+    <w:next w:val="a2"/>
     <w:link w:val="6Char"/>
     <w:uiPriority w:val="9"/>
     <w:unhideWhenUsed/>
@@ -28796,8 +28793,8 @@
   </w:style>
   <w:style w:type="paragraph" w:styleId="7">
     <w:name w:val="heading 7"/>
-    <w:basedOn w:val="a3"/>
-    <w:next w:val="a3"/>
+    <w:basedOn w:val="a2"/>
+    <w:next w:val="a2"/>
     <w:link w:val="7Char"/>
     <w:unhideWhenUsed/>
     <w:qFormat/>
@@ -28817,8 +28814,8 @@
   <w:style w:type="paragraph" w:styleId="8">
     <w:name w:val="heading 8"/>
     <w:aliases w:val="不用8"/>
-    <w:basedOn w:val="a3"/>
-    <w:next w:val="a3"/>
+    <w:basedOn w:val="a2"/>
+    <w:next w:val="a2"/>
     <w:link w:val="8Char"/>
     <w:unhideWhenUsed/>
     <w:qFormat/>
@@ -28837,8 +28834,8 @@
   <w:style w:type="paragraph" w:styleId="9">
     <w:name w:val="heading 9"/>
     <w:aliases w:val="不用9"/>
-    <w:basedOn w:val="a3"/>
-    <w:next w:val="a3"/>
+    <w:basedOn w:val="a2"/>
+    <w:next w:val="a2"/>
     <w:link w:val="9Char"/>
     <w:unhideWhenUsed/>
     <w:qFormat/>
@@ -28854,13 +28851,13 @@
       <w:szCs w:val="21"/>
     </w:rPr>
   </w:style>
-  <w:style w:type="character" w:default="1" w:styleId="a4">
+  <w:style w:type="character" w:default="1" w:styleId="a3">
     <w:name w:val="Default Paragraph Font"/>
     <w:uiPriority w:val="1"/>
     <w:semiHidden/>
     <w:unhideWhenUsed/>
   </w:style>
-  <w:style w:type="table" w:default="1" w:styleId="a5">
+  <w:style w:type="table" w:default="1" w:styleId="a4">
     <w:name w:val="Normal Table"/>
     <w:uiPriority w:val="99"/>
     <w:semiHidden/>
@@ -28876,16 +28873,16 @@
       </w:tblCellMar>
     </w:tblPr>
   </w:style>
-  <w:style w:type="numbering" w:default="1" w:styleId="a6">
+  <w:style w:type="numbering" w:default="1" w:styleId="a5">
     <w:name w:val="No List"/>
     <w:uiPriority w:val="99"/>
     <w:semiHidden/>
     <w:unhideWhenUsed/>
   </w:style>
-  <w:style w:type="paragraph" w:styleId="a7">
+  <w:style w:type="paragraph" w:styleId="a6">
     <w:name w:val="annotation subject"/>
-    <w:basedOn w:val="a8"/>
-    <w:next w:val="a8"/>
+    <w:basedOn w:val="a7"/>
+    <w:next w:val="a7"/>
     <w:link w:val="Char"/>
     <w:unhideWhenUsed/>
     <w:qFormat/>
@@ -28895,9 +28892,9 @@
       <w:bCs/>
     </w:rPr>
   </w:style>
-  <w:style w:type="paragraph" w:styleId="a8">
+  <w:style w:type="paragraph" w:styleId="a7">
     <w:name w:val="annotation text"/>
-    <w:basedOn w:val="a3"/>
+    <w:basedOn w:val="a2"/>
     <w:link w:val="Char0"/>
     <w:unhideWhenUsed/>
     <w:qFormat/>
@@ -28908,7 +28905,7 @@
   </w:style>
   <w:style w:type="paragraph" w:styleId="70">
     <w:name w:val="toc 7"/>
-    <w:next w:val="a3"/>
+    <w:next w:val="a2"/>
     <w:unhideWhenUsed/>
     <w:qFormat/>
     <w:rsid w:val="0025174F"/>
@@ -28920,9 +28917,9 @@
       <w:szCs w:val="18"/>
     </w:rPr>
   </w:style>
-  <w:style w:type="paragraph" w:styleId="a9">
+  <w:style w:type="paragraph" w:styleId="a8">
     <w:name w:val="Document Map"/>
-    <w:basedOn w:val="a3"/>
+    <w:basedOn w:val="a2"/>
     <w:link w:val="Char1"/>
     <w:unhideWhenUsed/>
     <w:qFormat/>
@@ -28935,7 +28932,7 @@
   </w:style>
   <w:style w:type="paragraph" w:styleId="HTML">
     <w:name w:val="HTML Address"/>
-    <w:basedOn w:val="a3"/>
+    <w:basedOn w:val="a2"/>
     <w:link w:val="HTMLChar"/>
     <w:uiPriority w:val="99"/>
     <w:unhideWhenUsed/>
@@ -28956,7 +28953,7 @@
   </w:style>
   <w:style w:type="paragraph" w:styleId="50">
     <w:name w:val="toc 5"/>
-    <w:next w:val="a3"/>
+    <w:next w:val="a2"/>
     <w:unhideWhenUsed/>
     <w:qFormat/>
     <w:rsid w:val="0025174F"/>
@@ -28970,7 +28967,7 @@
   </w:style>
   <w:style w:type="paragraph" w:styleId="30">
     <w:name w:val="toc 3"/>
-    <w:next w:val="a3"/>
+    <w:next w:val="a2"/>
     <w:uiPriority w:val="39"/>
     <w:unhideWhenUsed/>
     <w:qFormat/>
@@ -28985,7 +28982,7 @@
   </w:style>
   <w:style w:type="paragraph" w:styleId="80">
     <w:name w:val="toc 8"/>
-    <w:next w:val="a3"/>
+    <w:next w:val="a2"/>
     <w:unhideWhenUsed/>
     <w:qFormat/>
     <w:rsid w:val="0025174F"/>
@@ -28997,10 +28994,10 @@
       <w:szCs w:val="18"/>
     </w:rPr>
   </w:style>
-  <w:style w:type="paragraph" w:styleId="aa">
+  <w:style w:type="paragraph" w:styleId="a9">
     <w:name w:val="Date"/>
-    <w:basedOn w:val="a3"/>
-    <w:next w:val="a3"/>
+    <w:basedOn w:val="a2"/>
+    <w:next w:val="a2"/>
     <w:link w:val="Char2"/>
     <w:unhideWhenUsed/>
     <w:qFormat/>
@@ -29009,9 +29006,9 @@
       <w:ind w:leftChars="2500" w:left="100"/>
     </w:pPr>
   </w:style>
-  <w:style w:type="paragraph" w:styleId="ab">
+  <w:style w:type="paragraph" w:styleId="aa">
     <w:name w:val="Balloon Text"/>
-    <w:basedOn w:val="a3"/>
+    <w:basedOn w:val="a2"/>
     <w:link w:val="Char3"/>
     <w:unhideWhenUsed/>
     <w:qFormat/>
@@ -29021,9 +29018,9 @@
       <w:szCs w:val="18"/>
     </w:rPr>
   </w:style>
-  <w:style w:type="paragraph" w:styleId="ac">
+  <w:style w:type="paragraph" w:styleId="ab">
     <w:name w:val="footer"/>
-    <w:basedOn w:val="a3"/>
+    <w:basedOn w:val="a2"/>
     <w:link w:val="Char4"/>
     <w:unhideWhenUsed/>
     <w:qFormat/>
@@ -29041,9 +29038,9 @@
       <w:szCs w:val="18"/>
     </w:rPr>
   </w:style>
-  <w:style w:type="paragraph" w:styleId="ad">
+  <w:style w:type="paragraph" w:styleId="ac">
     <w:name w:val="header"/>
-    <w:basedOn w:val="a3"/>
+    <w:basedOn w:val="a2"/>
     <w:link w:val="Char5"/>
     <w:unhideWhenUsed/>
     <w:qFormat/>
@@ -29066,7 +29063,7 @@
   </w:style>
   <w:style w:type="paragraph" w:styleId="10">
     <w:name w:val="toc 1"/>
-    <w:next w:val="a3"/>
+    <w:next w:val="a2"/>
     <w:uiPriority w:val="39"/>
     <w:unhideWhenUsed/>
     <w:qFormat/>
@@ -29081,7 +29078,7 @@
   </w:style>
   <w:style w:type="paragraph" w:styleId="40">
     <w:name w:val="toc 4"/>
-    <w:next w:val="a3"/>
+    <w:next w:val="a2"/>
     <w:unhideWhenUsed/>
     <w:qFormat/>
     <w:rsid w:val="0025174F"/>
@@ -29093,10 +29090,10 @@
       <w:szCs w:val="18"/>
     </w:rPr>
   </w:style>
-  <w:style w:type="paragraph" w:styleId="ae">
+  <w:style w:type="paragraph" w:styleId="ad">
     <w:name w:val="Subtitle"/>
-    <w:basedOn w:val="a3"/>
-    <w:next w:val="a3"/>
+    <w:basedOn w:val="a2"/>
+    <w:next w:val="a2"/>
     <w:link w:val="Char6"/>
     <w:qFormat/>
     <w:rsid w:val="0025174F"/>
@@ -29116,7 +29113,7 @@
   </w:style>
   <w:style w:type="paragraph" w:styleId="60">
     <w:name w:val="toc 6"/>
-    <w:next w:val="a3"/>
+    <w:next w:val="a2"/>
     <w:unhideWhenUsed/>
     <w:qFormat/>
     <w:rsid w:val="0025174F"/>
@@ -29128,9 +29125,9 @@
       <w:szCs w:val="18"/>
     </w:rPr>
   </w:style>
-  <w:style w:type="paragraph" w:styleId="22">
+  <w:style w:type="paragraph" w:styleId="21">
     <w:name w:val="toc 2"/>
-    <w:next w:val="a3"/>
+    <w:next w:val="a2"/>
     <w:uiPriority w:val="39"/>
     <w:unhideWhenUsed/>
     <w:qFormat/>
@@ -29144,7 +29141,7 @@
   </w:style>
   <w:style w:type="paragraph" w:styleId="90">
     <w:name w:val="toc 9"/>
-    <w:next w:val="a3"/>
+    <w:next w:val="a2"/>
     <w:unhideWhenUsed/>
     <w:qFormat/>
     <w:rsid w:val="0025174F"/>
@@ -29158,7 +29155,7 @@
   </w:style>
   <w:style w:type="paragraph" w:styleId="HTML0">
     <w:name w:val="HTML Preformatted"/>
-    <w:basedOn w:val="a3"/>
+    <w:basedOn w:val="a2"/>
     <w:link w:val="HTMLChar0"/>
     <w:uiPriority w:val="99"/>
     <w:unhideWhenUsed/>
@@ -29192,10 +29189,10 @@
       <w:szCs w:val="24"/>
     </w:rPr>
   </w:style>
-  <w:style w:type="paragraph" w:styleId="af">
+  <w:style w:type="paragraph" w:styleId="ae">
     <w:name w:val="Title"/>
-    <w:basedOn w:val="a3"/>
-    <w:next w:val="a3"/>
+    <w:basedOn w:val="a2"/>
+    <w:next w:val="a2"/>
     <w:link w:val="Char7"/>
     <w:qFormat/>
     <w:rsid w:val="0025174F"/>
@@ -29212,9 +29209,9 @@
       <w:szCs w:val="32"/>
     </w:rPr>
   </w:style>
-  <w:style w:type="character" w:styleId="af0">
+  <w:style w:type="character" w:styleId="af">
     <w:name w:val="FollowedHyperlink"/>
-    <w:basedOn w:val="a4"/>
+    <w:basedOn w:val="a3"/>
     <w:uiPriority w:val="99"/>
     <w:unhideWhenUsed/>
     <w:qFormat/>
@@ -29224,9 +29221,9 @@
       <w:u w:val="single"/>
     </w:rPr>
   </w:style>
-  <w:style w:type="character" w:styleId="af1">
+  <w:style w:type="character" w:styleId="af0">
     <w:name w:val="Hyperlink"/>
-    <w:basedOn w:val="a4"/>
+    <w:basedOn w:val="a3"/>
     <w:uiPriority w:val="99"/>
     <w:unhideWhenUsed/>
     <w:qFormat/>
@@ -29236,9 +29233,9 @@
       <w:u w:val="single"/>
     </w:rPr>
   </w:style>
-  <w:style w:type="character" w:styleId="af2">
+  <w:style w:type="character" w:styleId="af1">
     <w:name w:val="annotation reference"/>
-    <w:basedOn w:val="a4"/>
+    <w:basedOn w:val="a3"/>
     <w:unhideWhenUsed/>
     <w:qFormat/>
     <w:rsid w:val="0025174F"/>
@@ -29247,10 +29244,10 @@
       <w:szCs w:val="21"/>
     </w:rPr>
   </w:style>
-  <w:style w:type="table" w:styleId="af3">
+  <w:style w:type="table" w:styleId="af2">
     <w:name w:val="Table Grid"/>
     <w:aliases w:val="方欣网格型"/>
-    <w:basedOn w:val="a5"/>
+    <w:basedOn w:val="a4"/>
     <w:qFormat/>
     <w:rsid w:val="0025174F"/>
     <w:tblPr>
@@ -29274,7 +29271,7 @@
   <w:style w:type="character" w:customStyle="1" w:styleId="1Char1">
     <w:name w:val="标题 1 Char1"/>
     <w:aliases w:val="Head 1 Char1,Head 11 Char1,Head 12 Char1,Head 111 Char1,Head 13 Char1,Head 112 Char1,Head 14 Char1,Head 113 Char1,Head 15 Char1,Head 114 Char1,Head 16 Char1,Head 115 Char1,Head 17 Char1,Head 116 Char1,Head 18 Char1,Head 117 Char1,H1 Char"/>
-    <w:basedOn w:val="a4"/>
+    <w:basedOn w:val="a3"/>
     <w:link w:val="1"/>
     <w:uiPriority w:val="9"/>
     <w:qFormat/>
@@ -29290,8 +29287,8 @@
   <w:style w:type="character" w:customStyle="1" w:styleId="2Char1">
     <w:name w:val="标题 2 Char1"/>
     <w:aliases w:val="Heading 2 Hidden Char,Heading 2 CCBS Char,H2 Char,2nd level Char,2 Char,Header 2 Char,l2 Char,heading 2 Char,Chapter Title Char1,第一节 标题 2 Char1,Chapter Title Char Char,标题 2 Char Char,第一节 标题 2 Char Char,sect 1.2 Char,PIM2 Char,Titre2 Char"/>
-    <w:basedOn w:val="a4"/>
-    <w:link w:val="21"/>
+    <w:basedOn w:val="a3"/>
+    <w:link w:val="20"/>
     <w:uiPriority w:val="9"/>
     <w:qFormat/>
     <w:rsid w:val="0025174F"/>
@@ -29306,7 +29303,7 @@
   <w:style w:type="character" w:customStyle="1" w:styleId="3Char1">
     <w:name w:val="标题 3 Char1"/>
     <w:aliases w:val="H3 Char1,h2 Char1,Heading 3 - old Char1,h21 Char1,Heading 3 - old1 Char1,H31 Char1,h22 Char1,Heading 3 - old2 Char1,H32 Char1,h23 Char1,Heading 3 - old3 Char1,H33 Char1,h24 Char1,Heading 3 - old4 Char1,H34 Char1,h25 Char1,H35 Char1,h26 Char"/>
-    <w:basedOn w:val="a4"/>
+    <w:basedOn w:val="a3"/>
     <w:link w:val="3"/>
     <w:uiPriority w:val="9"/>
     <w:qFormat/>
@@ -29320,8 +29317,8 @@
   </w:style>
   <w:style w:type="character" w:customStyle="1" w:styleId="Char5">
     <w:name w:val="页眉 Char"/>
-    <w:basedOn w:val="a4"/>
-    <w:link w:val="ad"/>
+    <w:basedOn w:val="a3"/>
+    <w:link w:val="ac"/>
     <w:uiPriority w:val="99"/>
     <w:qFormat/>
     <w:rsid w:val="0025174F"/>
@@ -29332,8 +29329,8 @@
   </w:style>
   <w:style w:type="character" w:customStyle="1" w:styleId="Char4">
     <w:name w:val="页脚 Char"/>
-    <w:basedOn w:val="a4"/>
-    <w:link w:val="ac"/>
+    <w:basedOn w:val="a3"/>
+    <w:link w:val="ab"/>
     <w:uiPriority w:val="99"/>
     <w:qFormat/>
     <w:rsid w:val="0025174F"/>
@@ -29344,8 +29341,8 @@
   </w:style>
   <w:style w:type="character" w:customStyle="1" w:styleId="Char1">
     <w:name w:val="文档结构图 Char"/>
-    <w:basedOn w:val="a4"/>
-    <w:link w:val="a9"/>
+    <w:basedOn w:val="a3"/>
+    <w:link w:val="a8"/>
     <w:uiPriority w:val="99"/>
     <w:semiHidden/>
     <w:qFormat/>
@@ -29358,8 +29355,8 @@
   </w:style>
   <w:style w:type="character" w:customStyle="1" w:styleId="Char7">
     <w:name w:val="标题 Char"/>
-    <w:basedOn w:val="a4"/>
-    <w:link w:val="af"/>
+    <w:basedOn w:val="a3"/>
+    <w:link w:val="ae"/>
     <w:uiPriority w:val="10"/>
     <w:qFormat/>
     <w:rsid w:val="0025174F"/>
@@ -29373,7 +29370,7 @@
   </w:style>
   <w:style w:type="paragraph" w:customStyle="1" w:styleId="11">
     <w:name w:val="列出段落1"/>
-    <w:basedOn w:val="a3"/>
+    <w:basedOn w:val="a2"/>
     <w:uiPriority w:val="34"/>
     <w:qFormat/>
     <w:rsid w:val="0025174F"/>
@@ -29383,7 +29380,7 @@
   </w:style>
   <w:style w:type="character" w:customStyle="1" w:styleId="HTMLChar">
     <w:name w:val="HTML 地址 Char"/>
-    <w:basedOn w:val="a4"/>
+    <w:basedOn w:val="a3"/>
     <w:link w:val="HTML"/>
     <w:uiPriority w:val="99"/>
     <w:semiHidden/>
@@ -29400,7 +29397,7 @@
   </w:style>
   <w:style w:type="character" w:customStyle="1" w:styleId="HTMLChar0">
     <w:name w:val="HTML 预设格式 Char"/>
-    <w:basedOn w:val="a4"/>
+    <w:basedOn w:val="a3"/>
     <w:link w:val="HTML0"/>
     <w:uiPriority w:val="99"/>
     <w:semiHidden/>
@@ -29415,7 +29412,7 @@
   </w:style>
   <w:style w:type="character" w:customStyle="1" w:styleId="italic1">
     <w:name w:val="italic1"/>
-    <w:basedOn w:val="a4"/>
+    <w:basedOn w:val="a3"/>
     <w:qFormat/>
     <w:rsid w:val="0025174F"/>
     <w:rPr>
@@ -29443,8 +29440,8 @@
   </w:style>
   <w:style w:type="character" w:customStyle="1" w:styleId="Char2">
     <w:name w:val="日期 Char"/>
-    <w:basedOn w:val="a4"/>
-    <w:link w:val="aa"/>
+    <w:basedOn w:val="a3"/>
+    <w:link w:val="a9"/>
     <w:uiPriority w:val="99"/>
     <w:semiHidden/>
     <w:qFormat/>
@@ -29453,7 +29450,7 @@
   <w:style w:type="character" w:customStyle="1" w:styleId="4Char">
     <w:name w:val="标题 4 Char"/>
     <w:aliases w:val="H4 Char,Fab-4 Char,T5 Char,PIM 4 Char,h4 Char,Ref Heading 1 Char,rh1 Char,Heading sql Char,sect 1.2.3.4 Char,First Subheading Char,bullet Char,bl Char,bb Char,Level 2 - a Char,Map Title Char,- Minor Side Char,4 Char,4heading Char,rh11 Char"/>
-    <w:basedOn w:val="a4"/>
+    <w:basedOn w:val="a3"/>
     <w:link w:val="4"/>
     <w:uiPriority w:val="9"/>
     <w:qFormat/>
@@ -29469,7 +29466,7 @@
   <w:style w:type="character" w:customStyle="1" w:styleId="5Char">
     <w:name w:val="标题 5 Char"/>
     <w:aliases w:val="H5 Char,PIM 5 Char,dash Char,ds Char,dd Char,dash1 Char,ds1 Char,dd1 Char,dash2 Char,ds2 Char,dd2 Char,dash3 Char,ds3 Char,dd3 Char,dash4 Char,ds4 Char,dd4 Char,dash5 Char,ds5 Char,dd5 Char,dash6 Char,ds6 Char,dd6 Char,dash7 Char,ds7 Char"/>
-    <w:basedOn w:val="a4"/>
+    <w:basedOn w:val="a3"/>
     <w:link w:val="5"/>
     <w:uiPriority w:val="9"/>
     <w:qFormat/>
@@ -29484,7 +29481,7 @@
   <w:style w:type="character" w:customStyle="1" w:styleId="6Char">
     <w:name w:val="标题 6 Char"/>
     <w:aliases w:val="Legal Level 1. Char,CSS节内4级标记 Char,h6 Char,Third Subheading Char,H6 Char,BOD 4 Char,PIM 6 Char,第五层条 Char,1.1.1.1.1.1标题 6 Char,Bullet list Char,L6 Char,Bullet (Single Lines) Char,h61 Char,heading 61 Char,第六层条目 Char,Level 1 Char,Alt+6 Char"/>
-    <w:basedOn w:val="a4"/>
+    <w:basedOn w:val="a3"/>
     <w:link w:val="6"/>
     <w:uiPriority w:val="9"/>
     <w:qFormat/>
@@ -29499,7 +29496,7 @@
   </w:style>
   <w:style w:type="character" w:customStyle="1" w:styleId="7Char">
     <w:name w:val="标题 7 Char"/>
-    <w:basedOn w:val="a4"/>
+    <w:basedOn w:val="a3"/>
     <w:link w:val="7"/>
     <w:uiPriority w:val="9"/>
     <w:qFormat/>
@@ -29514,7 +29511,7 @@
   <w:style w:type="character" w:customStyle="1" w:styleId="8Char">
     <w:name w:val="标题 8 Char"/>
     <w:aliases w:val="不用8 Char"/>
-    <w:basedOn w:val="a4"/>
+    <w:basedOn w:val="a3"/>
     <w:link w:val="8"/>
     <w:uiPriority w:val="9"/>
     <w:qFormat/>
@@ -29528,7 +29525,7 @@
   <w:style w:type="character" w:customStyle="1" w:styleId="9Char">
     <w:name w:val="标题 9 Char"/>
     <w:aliases w:val="不用9 Char"/>
-    <w:basedOn w:val="a4"/>
+    <w:basedOn w:val="a3"/>
     <w:link w:val="9"/>
     <w:uiPriority w:val="9"/>
     <w:qFormat/>
@@ -29540,8 +29537,8 @@
   </w:style>
   <w:style w:type="character" w:customStyle="1" w:styleId="Char6">
     <w:name w:val="副标题 Char"/>
-    <w:basedOn w:val="a4"/>
-    <w:link w:val="ae"/>
+    <w:basedOn w:val="a3"/>
+    <w:link w:val="ad"/>
     <w:uiPriority w:val="11"/>
     <w:qFormat/>
     <w:rsid w:val="0025174F"/>
@@ -29556,7 +29553,7 @@
   </w:style>
   <w:style w:type="paragraph" w:customStyle="1" w:styleId="xl65">
     <w:name w:val="xl65"/>
-    <w:basedOn w:val="a3"/>
+    <w:basedOn w:val="a2"/>
     <w:qFormat/>
     <w:rsid w:val="0025174F"/>
     <w:pPr>
@@ -29579,7 +29576,7 @@
   </w:style>
   <w:style w:type="paragraph" w:customStyle="1" w:styleId="xl66">
     <w:name w:val="xl66"/>
-    <w:basedOn w:val="a3"/>
+    <w:basedOn w:val="a2"/>
     <w:qFormat/>
     <w:rsid w:val="0025174F"/>
     <w:pPr>
@@ -29602,7 +29599,7 @@
   </w:style>
   <w:style w:type="paragraph" w:customStyle="1" w:styleId="xl67">
     <w:name w:val="xl67"/>
-    <w:basedOn w:val="a3"/>
+    <w:basedOn w:val="a2"/>
     <w:qFormat/>
     <w:rsid w:val="0025174F"/>
     <w:pPr>
@@ -29625,7 +29622,7 @@
   </w:style>
   <w:style w:type="paragraph" w:customStyle="1" w:styleId="xl68">
     <w:name w:val="xl68"/>
-    <w:basedOn w:val="a3"/>
+    <w:basedOn w:val="a2"/>
     <w:qFormat/>
     <w:rsid w:val="0025174F"/>
     <w:pPr>
@@ -29648,7 +29645,7 @@
   </w:style>
   <w:style w:type="paragraph" w:customStyle="1" w:styleId="xl69">
     <w:name w:val="xl69"/>
-    <w:basedOn w:val="a3"/>
+    <w:basedOn w:val="a2"/>
     <w:qFormat/>
     <w:rsid w:val="0025174F"/>
     <w:pPr>
@@ -29669,9 +29666,9 @@
       <w:szCs w:val="18"/>
     </w:rPr>
   </w:style>
-  <w:style w:type="paragraph" w:customStyle="1" w:styleId="af4">
+  <w:style w:type="paragraph" w:customStyle="1" w:styleId="af3">
     <w:name w:val="封面签名"/>
-    <w:basedOn w:val="a3"/>
+    <w:basedOn w:val="a2"/>
     <w:qFormat/>
     <w:rsid w:val="0025174F"/>
     <w:pPr>
@@ -29687,7 +29684,7 @@
   <w:style w:type="paragraph" w:customStyle="1" w:styleId="TOC1">
     <w:name w:val="TOC 标题1"/>
     <w:basedOn w:val="1"/>
-    <w:next w:val="a3"/>
+    <w:next w:val="a2"/>
     <w:uiPriority w:val="39"/>
     <w:unhideWhenUsed/>
     <w:qFormat/>
@@ -29708,8 +29705,8 @@
   </w:style>
   <w:style w:type="character" w:customStyle="1" w:styleId="Char3">
     <w:name w:val="批注框文本 Char"/>
-    <w:basedOn w:val="a4"/>
-    <w:link w:val="ab"/>
+    <w:basedOn w:val="a3"/>
+    <w:link w:val="aa"/>
     <w:uiPriority w:val="99"/>
     <w:semiHidden/>
     <w:qFormat/>
@@ -29721,8 +29718,8 @@
   </w:style>
   <w:style w:type="character" w:customStyle="1" w:styleId="Char0">
     <w:name w:val="批注文字 Char"/>
-    <w:basedOn w:val="a4"/>
-    <w:link w:val="a8"/>
+    <w:basedOn w:val="a3"/>
+    <w:link w:val="a7"/>
     <w:uiPriority w:val="99"/>
     <w:semiHidden/>
     <w:qFormat/>
@@ -29734,7 +29731,7 @@
   <w:style w:type="character" w:customStyle="1" w:styleId="Char">
     <w:name w:val="批注主题 Char"/>
     <w:basedOn w:val="Char0"/>
-    <w:link w:val="a7"/>
+    <w:link w:val="a6"/>
     <w:uiPriority w:val="99"/>
     <w:semiHidden/>
     <w:qFormat/>
@@ -29747,7 +29744,7 @@
   </w:style>
   <w:style w:type="paragraph" w:customStyle="1" w:styleId="font5">
     <w:name w:val="font5"/>
-    <w:basedOn w:val="a3"/>
+    <w:basedOn w:val="a2"/>
     <w:qFormat/>
     <w:rsid w:val="0025174F"/>
     <w:pPr>
@@ -29764,7 +29761,7 @@
   </w:style>
   <w:style w:type="paragraph" w:customStyle="1" w:styleId="xl63">
     <w:name w:val="xl63"/>
-    <w:basedOn w:val="a3"/>
+    <w:basedOn w:val="a2"/>
     <w:qFormat/>
     <w:rsid w:val="0025174F"/>
     <w:pPr>
@@ -29791,7 +29788,7 @@
   </w:style>
   <w:style w:type="paragraph" w:customStyle="1" w:styleId="xl64">
     <w:name w:val="xl64"/>
-    <w:basedOn w:val="a3"/>
+    <w:basedOn w:val="a2"/>
     <w:qFormat/>
     <w:rsid w:val="0025174F"/>
     <w:pPr>
@@ -29808,7 +29805,7 @@
   </w:style>
   <w:style w:type="paragraph" w:customStyle="1" w:styleId="xl70">
     <w:name w:val="xl70"/>
-    <w:basedOn w:val="a3"/>
+    <w:basedOn w:val="a2"/>
     <w:qFormat/>
     <w:rsid w:val="0025174F"/>
     <w:pPr>
@@ -29826,7 +29823,7 @@
   <w:style w:type="paragraph" w:styleId="TOC">
     <w:name w:val="TOC Heading"/>
     <w:basedOn w:val="1"/>
-    <w:next w:val="a3"/>
+    <w:next w:val="a2"/>
     <w:uiPriority w:val="39"/>
     <w:semiHidden/>
     <w:unhideWhenUsed/>
@@ -29836,7 +29833,7 @@
       <w:outlineLvl w:val="9"/>
     </w:pPr>
   </w:style>
-  <w:style w:type="paragraph" w:styleId="af5">
+  <w:style w:type="paragraph" w:styleId="af4">
     <w:name w:val="No Spacing"/>
     <w:uiPriority w:val="1"/>
     <w:qFormat/>
@@ -29851,9 +29848,9 @@
       <w:szCs w:val="22"/>
     </w:rPr>
   </w:style>
-  <w:style w:type="paragraph" w:styleId="af6">
+  <w:style w:type="paragraph" w:styleId="af5">
     <w:name w:val="footnote text"/>
-    <w:basedOn w:val="a3"/>
+    <w:basedOn w:val="a2"/>
     <w:link w:val="Char8"/>
     <w:semiHidden/>
     <w:unhideWhenUsed/>
@@ -29869,8 +29866,8 @@
   </w:style>
   <w:style w:type="character" w:customStyle="1" w:styleId="Char8">
     <w:name w:val="脚注文本 Char"/>
-    <w:basedOn w:val="a4"/>
-    <w:link w:val="af6"/>
+    <w:basedOn w:val="a3"/>
+    <w:link w:val="af5"/>
     <w:uiPriority w:val="99"/>
     <w:semiHidden/>
     <w:rsid w:val="00E33AC4"/>
@@ -29880,9 +29877,9 @@
       <w:szCs w:val="18"/>
     </w:rPr>
   </w:style>
-  <w:style w:type="character" w:styleId="af7">
+  <w:style w:type="character" w:styleId="af6">
     <w:name w:val="footnote reference"/>
-    <w:basedOn w:val="a4"/>
+    <w:basedOn w:val="a3"/>
     <w:semiHidden/>
     <w:unhideWhenUsed/>
     <w:rsid w:val="00E33AC4"/>
@@ -29892,15 +29889,15 @@
   </w:style>
   <w:style w:type="character" w:customStyle="1" w:styleId="2Char">
     <w:name w:val="正文文本缩进 2 Char"/>
-    <w:link w:val="23"/>
+    <w:link w:val="22"/>
     <w:rsid w:val="00FC5ACB"/>
     <w:rPr>
       <w:szCs w:val="24"/>
     </w:rPr>
   </w:style>
-  <w:style w:type="paragraph" w:styleId="23">
+  <w:style w:type="paragraph" w:styleId="22">
     <w:name w:val="Body Text Indent 2"/>
-    <w:basedOn w:val="a3"/>
+    <w:basedOn w:val="a2"/>
     <w:link w:val="2Char"/>
     <w:rsid w:val="00FC5ACB"/>
     <w:pPr>
@@ -29915,7 +29912,7 @@
   </w:style>
   <w:style w:type="character" w:customStyle="1" w:styleId="2Char10">
     <w:name w:val="正文文本缩进 2 Char1"/>
-    <w:basedOn w:val="a4"/>
+    <w:basedOn w:val="a3"/>
     <w:uiPriority w:val="99"/>
     <w:semiHidden/>
     <w:rsid w:val="00FC5ACB"/>
@@ -29949,7 +29946,7 @@
   </w:style>
   <w:style w:type="paragraph" w:customStyle="1" w:styleId="Char9">
     <w:name w:val="Char"/>
-    <w:basedOn w:val="a3"/>
+    <w:basedOn w:val="a2"/>
     <w:rsid w:val="00EB027D"/>
     <w:pPr>
       <w:adjustRightInd w:val="0"/>
@@ -29961,10 +29958,10 @@
       <w:szCs w:val="20"/>
     </w:rPr>
   </w:style>
-  <w:style w:type="paragraph" w:styleId="af8">
+  <w:style w:type="paragraph" w:styleId="af7">
     <w:name w:val="Normal Indent"/>
     <w:aliases w:val="表正文,正文非缩进,正文（首行缩进两字）,特点,段1,四号,正文不缩进,特点 Char,ALT+Z,水上软件,正文缩进1,±íÕýÎÄ,ÕýÎÄ·ÇËõ½ø,标题4,正文（首行缩进两字）标题1,缩进,首行缩进,正文编号,正文缩进 Char,正文缩进1 Char Char,正文缩进1 Char,bt,body text,Body Text(ch),正文缩进 Char Char Char Char,正文缩进 Char Char,正文缩进 Char Char Char,鋘drad,???änd,B"/>
-    <w:basedOn w:val="a3"/>
+    <w:basedOn w:val="a2"/>
     <w:link w:val="Char10"/>
     <w:rsid w:val="00EB027D"/>
     <w:pPr>
@@ -29981,7 +29978,7 @@
   </w:style>
   <w:style w:type="paragraph" w:customStyle="1" w:styleId="Paragraph2">
     <w:name w:val="Paragraph2"/>
-    <w:basedOn w:val="a3"/>
+    <w:basedOn w:val="a2"/>
     <w:rsid w:val="00EB027D"/>
     <w:pPr>
       <w:spacing w:before="80" w:line="240" w:lineRule="atLeast"/>
@@ -29996,14 +29993,14 @@
       <w:lang w:val="en-AU"/>
     </w:rPr>
   </w:style>
-  <w:style w:type="character" w:styleId="af9">
+  <w:style w:type="character" w:styleId="af8">
     <w:name w:val="page number"/>
-    <w:basedOn w:val="a4"/>
+    <w:basedOn w:val="a3"/>
     <w:rsid w:val="00EB027D"/>
   </w:style>
   <w:style w:type="paragraph" w:customStyle="1" w:styleId="Bullet1">
     <w:name w:val="Bullet1"/>
-    <w:basedOn w:val="a3"/>
+    <w:basedOn w:val="a2"/>
     <w:rsid w:val="00EB027D"/>
     <w:pPr>
       <w:spacing w:line="240" w:lineRule="atLeast"/>
@@ -30019,7 +30016,7 @@
   </w:style>
   <w:style w:type="paragraph" w:customStyle="1" w:styleId="Bullet2">
     <w:name w:val="Bullet2"/>
-    <w:basedOn w:val="a3"/>
+    <w:basedOn w:val="a2"/>
     <w:rsid w:val="00EB027D"/>
     <w:pPr>
       <w:spacing w:line="240" w:lineRule="atLeast"/>
@@ -30036,7 +30033,7 @@
   </w:style>
   <w:style w:type="paragraph" w:customStyle="1" w:styleId="Tabletext">
     <w:name w:val="Tabletext"/>
-    <w:basedOn w:val="a3"/>
+    <w:basedOn w:val="a2"/>
     <w:rsid w:val="00EB027D"/>
     <w:pPr>
       <w:keepLines/>
@@ -30050,9 +30047,9 @@
       <w:szCs w:val="20"/>
     </w:rPr>
   </w:style>
-  <w:style w:type="paragraph" w:styleId="afa">
+  <w:style w:type="paragraph" w:styleId="af9">
     <w:name w:val="Body Text"/>
-    <w:basedOn w:val="a3"/>
+    <w:basedOn w:val="a2"/>
     <w:link w:val="Chara"/>
     <w:rsid w:val="00EB027D"/>
     <w:pPr>
@@ -30068,9 +30065,9 @@
       <w:szCs w:val="20"/>
     </w:rPr>
   </w:style>
-  <w:style w:type="character" w:customStyle="1" w:styleId="afb">
+  <w:style w:type="character" w:customStyle="1" w:styleId="afa">
     <w:name w:val="正文文本 字符"/>
-    <w:basedOn w:val="a4"/>
+    <w:basedOn w:val="a3"/>
     <w:uiPriority w:val="99"/>
     <w:semiHidden/>
     <w:rsid w:val="00EB027D"/>
@@ -30082,7 +30079,7 @@
   </w:style>
   <w:style w:type="character" w:customStyle="1" w:styleId="Chara">
     <w:name w:val="正文文本 Char"/>
-    <w:link w:val="afa"/>
+    <w:link w:val="af9"/>
     <w:rsid w:val="00EB027D"/>
     <w:rPr>
       <w:rFonts w:ascii="宋体" w:eastAsia="宋体" w:hAnsi="Times New Roman" w:cs="Times New Roman"/>
@@ -30090,7 +30087,7 @@
   </w:style>
   <w:style w:type="paragraph" w:customStyle="1" w:styleId="MainTitle">
     <w:name w:val="Main Title"/>
-    <w:basedOn w:val="a3"/>
+    <w:basedOn w:val="a2"/>
     <w:rsid w:val="00EB027D"/>
     <w:pPr>
       <w:spacing w:before="480" w:after="60"/>
@@ -30106,7 +30103,7 @@
   </w:style>
   <w:style w:type="paragraph" w:customStyle="1" w:styleId="Paragraph1">
     <w:name w:val="Paragraph1"/>
-    <w:basedOn w:val="a3"/>
+    <w:basedOn w:val="a2"/>
     <w:rsid w:val="00EB027D"/>
     <w:pPr>
       <w:spacing w:before="80"/>
@@ -30120,7 +30117,7 @@
   </w:style>
   <w:style w:type="paragraph" w:customStyle="1" w:styleId="Paragraph3">
     <w:name w:val="Paragraph3"/>
-    <w:basedOn w:val="a3"/>
+    <w:basedOn w:val="a2"/>
     <w:rsid w:val="00EB027D"/>
     <w:pPr>
       <w:spacing w:before="80"/>
@@ -30135,7 +30132,7 @@
   </w:style>
   <w:style w:type="paragraph" w:customStyle="1" w:styleId="Paragraph4">
     <w:name w:val="Paragraph4"/>
-    <w:basedOn w:val="a3"/>
+    <w:basedOn w:val="a2"/>
     <w:rsid w:val="00EB027D"/>
     <w:pPr>
       <w:spacing w:before="80"/>
@@ -30148,9 +30145,9 @@
       <w:szCs w:val="20"/>
     </w:rPr>
   </w:style>
-  <w:style w:type="paragraph" w:styleId="afc">
+  <w:style w:type="paragraph" w:styleId="afb">
     <w:name w:val="Body Text Indent"/>
-    <w:basedOn w:val="a3"/>
+    <w:basedOn w:val="a2"/>
     <w:link w:val="Charb"/>
     <w:rsid w:val="00EB027D"/>
     <w:pPr>
@@ -30170,8 +30167,8 @@
   </w:style>
   <w:style w:type="character" w:customStyle="1" w:styleId="Charb">
     <w:name w:val="正文文本缩进 Char"/>
-    <w:basedOn w:val="a4"/>
-    <w:link w:val="afc"/>
+    <w:basedOn w:val="a3"/>
+    <w:link w:val="afb"/>
     <w:rsid w:val="00EB027D"/>
     <w:rPr>
       <w:rFonts w:ascii="宋体" w:eastAsia="宋体" w:hAnsi="Times New Roman" w:cs="Times New Roman"/>
@@ -30182,7 +30179,7 @@
   </w:style>
   <w:style w:type="paragraph" w:customStyle="1" w:styleId="Body">
     <w:name w:val="Body"/>
-    <w:basedOn w:val="a3"/>
+    <w:basedOn w:val="a2"/>
     <w:rsid w:val="00EB027D"/>
     <w:pPr>
       <w:widowControl/>
@@ -30197,7 +30194,7 @@
   </w:style>
   <w:style w:type="paragraph" w:customStyle="1" w:styleId="Bullet">
     <w:name w:val="Bullet"/>
-    <w:basedOn w:val="a3"/>
+    <w:basedOn w:val="a2"/>
     <w:rsid w:val="00EB027D"/>
     <w:pPr>
       <w:widowControl/>
@@ -30219,8 +30216,8 @@
   </w:style>
   <w:style w:type="paragraph" w:customStyle="1" w:styleId="InfoBlue">
     <w:name w:val="InfoBlue"/>
-    <w:basedOn w:val="a3"/>
-    <w:next w:val="afa"/>
+    <w:basedOn w:val="a2"/>
+    <w:next w:val="af9"/>
     <w:autoRedefine/>
     <w:rsid w:val="00EB027D"/>
     <w:pPr>
@@ -30236,7 +30233,7 @@
       <w:szCs w:val="20"/>
     </w:rPr>
   </w:style>
-  <w:style w:type="paragraph" w:customStyle="1" w:styleId="afd">
+  <w:style w:type="paragraph" w:customStyle="1" w:styleId="afc">
     <w:rsid w:val="00EB027D"/>
     <w:pPr>
       <w:widowControl w:val="0"/>
@@ -30248,7 +30245,7 @@
       <w:szCs w:val="22"/>
     </w:rPr>
   </w:style>
-  <w:style w:type="character" w:styleId="afe">
+  <w:style w:type="character" w:styleId="afd">
     <w:name w:val="Strong"/>
     <w:qFormat/>
     <w:rsid w:val="00EB027D"/>
@@ -30320,7 +30317,7 @@
   </w:style>
   <w:style w:type="paragraph" w:customStyle="1" w:styleId="152">
     <w:name w:val="样式 样式 (中文) 宋体 行距: 1.5 倍行距 + 首行缩进:  2 字符"/>
-    <w:basedOn w:val="a3"/>
+    <w:basedOn w:val="a2"/>
     <w:autoRedefine/>
     <w:rsid w:val="00EB027D"/>
     <w:pPr>
@@ -30342,7 +30339,7 @@
   </w:style>
   <w:style w:type="paragraph" w:customStyle="1" w:styleId="13">
     <w:name w:val="正文(标题1)"/>
-    <w:basedOn w:val="a3"/>
+    <w:basedOn w:val="a2"/>
     <w:rsid w:val="00EB027D"/>
     <w:pPr>
       <w:spacing w:line="360" w:lineRule="auto"/>
@@ -30352,7 +30349,7 @@
       <w:szCs w:val="24"/>
     </w:rPr>
   </w:style>
-  <w:style w:type="paragraph" w:customStyle="1" w:styleId="2">
+  <w:style w:type="paragraph" w:customStyle="1" w:styleId="23">
     <w:name w:val="样式2"/>
     <w:basedOn w:val="3"/>
     <w:rsid w:val="00EB027D"/>
@@ -30371,7 +30368,7 @@
   </w:style>
   <w:style w:type="paragraph" w:customStyle="1" w:styleId="a0">
     <w:name w:val="正文表标题"/>
-    <w:next w:val="a3"/>
+    <w:next w:val="a2"/>
     <w:rsid w:val="00EB027D"/>
     <w:pPr>
       <w:numPr>
@@ -30384,9 +30381,9 @@
       <w:sz w:val="21"/>
     </w:rPr>
   </w:style>
-  <w:style w:type="paragraph" w:customStyle="1" w:styleId="aff">
+  <w:style w:type="paragraph" w:customStyle="1" w:styleId="afe">
     <w:name w:val="前言、引言标题"/>
-    <w:next w:val="a3"/>
+    <w:next w:val="a2"/>
     <w:rsid w:val="00EB027D"/>
     <w:pPr>
       <w:shd w:val="clear" w:color="FFFFFF" w:fill="FFFFFF"/>
@@ -30399,9 +30396,9 @@
       <w:sz w:val="32"/>
     </w:rPr>
   </w:style>
-  <w:style w:type="paragraph" w:customStyle="1" w:styleId="aff0">
+  <w:style w:type="paragraph" w:customStyle="1" w:styleId="aff">
     <w:name w:val="章标题"/>
-    <w:next w:val="a3"/>
+    <w:next w:val="a2"/>
     <w:rsid w:val="00EB027D"/>
     <w:pPr>
       <w:spacing w:beforeLines="50" w:afterLines="50"/>
@@ -30414,9 +30411,9 @@
       <w:sz w:val="21"/>
     </w:rPr>
   </w:style>
-  <w:style w:type="paragraph" w:customStyle="1" w:styleId="aff1">
+  <w:style w:type="paragraph" w:customStyle="1" w:styleId="aff0">
     <w:name w:val="一级条标题"/>
-    <w:next w:val="a3"/>
+    <w:next w:val="a2"/>
     <w:rsid w:val="00EB027D"/>
     <w:pPr>
       <w:outlineLvl w:val="2"/>
@@ -30426,20 +30423,20 @@
       <w:sz w:val="21"/>
     </w:rPr>
   </w:style>
-  <w:style w:type="paragraph" w:customStyle="1" w:styleId="aff2">
+  <w:style w:type="paragraph" w:customStyle="1" w:styleId="aff1">
     <w:name w:val="二级条标题"/>
-    <w:basedOn w:val="aff1"/>
-    <w:next w:val="a3"/>
+    <w:basedOn w:val="aff0"/>
+    <w:next w:val="a2"/>
     <w:rsid w:val="00EB027D"/>
     <w:pPr>
       <w:ind w:left="840" w:rightChars="100" w:right="100"/>
       <w:outlineLvl w:val="3"/>
     </w:pPr>
   </w:style>
-  <w:style w:type="paragraph" w:customStyle="1" w:styleId="aff3">
+  <w:style w:type="paragraph" w:customStyle="1" w:styleId="aff2">
     <w:name w:val="三级条标题"/>
-    <w:basedOn w:val="aff2"/>
-    <w:next w:val="a3"/>
+    <w:basedOn w:val="aff1"/>
+    <w:next w:val="a2"/>
     <w:rsid w:val="00EB027D"/>
     <w:pPr>
       <w:numPr>
@@ -30449,10 +30446,10 @@
       <w:outlineLvl w:val="4"/>
     </w:pPr>
   </w:style>
-  <w:style w:type="paragraph" w:customStyle="1" w:styleId="aff4">
+  <w:style w:type="paragraph" w:customStyle="1" w:styleId="aff3">
     <w:name w:val="四级条标题"/>
-    <w:basedOn w:val="aff3"/>
-    <w:next w:val="a3"/>
+    <w:basedOn w:val="aff2"/>
+    <w:next w:val="a2"/>
     <w:rsid w:val="00EB027D"/>
     <w:pPr>
       <w:numPr>
@@ -30462,10 +30459,10 @@
       <w:outlineLvl w:val="5"/>
     </w:pPr>
   </w:style>
-  <w:style w:type="paragraph" w:customStyle="1" w:styleId="aff5">
+  <w:style w:type="paragraph" w:customStyle="1" w:styleId="aff4">
     <w:name w:val="五级条标题"/>
-    <w:basedOn w:val="aff4"/>
-    <w:next w:val="a3"/>
+    <w:basedOn w:val="aff3"/>
+    <w:next w:val="a2"/>
     <w:rsid w:val="00EB027D"/>
     <w:pPr>
       <w:numPr>
@@ -30475,9 +30472,9 @@
       <w:outlineLvl w:val="6"/>
     </w:pPr>
   </w:style>
-  <w:style w:type="paragraph" w:styleId="aff6">
+  <w:style w:type="paragraph" w:styleId="aff5">
     <w:name w:val="Normal (Web)"/>
-    <w:basedOn w:val="a3"/>
+    <w:basedOn w:val="a2"/>
     <w:rsid w:val="00EB027D"/>
     <w:pPr>
       <w:widowControl/>
@@ -30492,7 +30489,7 @@
   </w:style>
   <w:style w:type="paragraph" w:customStyle="1" w:styleId="15">
     <w:name w:val="样式 (中文) 宋体 行距: 1.5 倍行距"/>
-    <w:basedOn w:val="a3"/>
+    <w:basedOn w:val="a2"/>
     <w:autoRedefine/>
     <w:rsid w:val="00EB027D"/>
     <w:pPr>
@@ -30505,18 +30502,18 @@
       <w:szCs w:val="20"/>
     </w:rPr>
   </w:style>
-  <w:style w:type="paragraph" w:customStyle="1" w:styleId="aff7">
+  <w:style w:type="paragraph" w:customStyle="1" w:styleId="aff6">
     <w:name w:val="封面大标题"/>
-    <w:basedOn w:val="aff8"/>
+    <w:basedOn w:val="aff7"/>
     <w:rsid w:val="00EB027D"/>
     <w:rPr>
       <w:rFonts w:ascii="华文行楷" w:eastAsia="华文行楷"/>
       <w:sz w:val="48"/>
     </w:rPr>
   </w:style>
-  <w:style w:type="paragraph" w:customStyle="1" w:styleId="aff8">
+  <w:style w:type="paragraph" w:customStyle="1" w:styleId="aff7">
     <w:name w:val="封面小标题"/>
-    <w:basedOn w:val="a3"/>
+    <w:basedOn w:val="a2"/>
     <w:rsid w:val="00EB027D"/>
     <w:pPr>
       <w:shd w:val="clear" w:color="FFFFFF" w:fill="auto"/>
@@ -30529,9 +30526,9 @@
       <w:szCs w:val="24"/>
     </w:rPr>
   </w:style>
-  <w:style w:type="paragraph" w:customStyle="1" w:styleId="aff9">
+  <w:style w:type="paragraph" w:customStyle="1" w:styleId="aff8">
     <w:name w:val="封面标签"/>
-    <w:basedOn w:val="a3"/>
+    <w:basedOn w:val="a2"/>
     <w:rsid w:val="00EB027D"/>
     <w:pPr>
       <w:spacing w:beforeLines="20"/>
@@ -30561,7 +30558,7 @@
   </w:style>
   <w:style w:type="paragraph" w:customStyle="1" w:styleId="24">
     <w:name w:val="样式 标题 2 + 两端对齐"/>
-    <w:basedOn w:val="21"/>
+    <w:basedOn w:val="20"/>
     <w:autoRedefine/>
     <w:rsid w:val="00EB027D"/>
     <w:pPr>
@@ -30584,7 +30581,7 @@
   </w:style>
   <w:style w:type="paragraph" w:customStyle="1" w:styleId="25">
     <w:name w:val="样式 标题 2 + 黑色 两端对齐"/>
-    <w:basedOn w:val="21"/>
+    <w:basedOn w:val="20"/>
     <w:autoRedefine/>
     <w:rsid w:val="00EB027D"/>
     <w:pPr>
@@ -30677,8 +30674,8 @@
   </w:style>
   <w:style w:type="paragraph" w:customStyle="1" w:styleId="head">
     <w:name w:val="head"/>
-    <w:basedOn w:val="a3"/>
-    <w:next w:val="a3"/>
+    <w:basedOn w:val="a2"/>
+    <w:next w:val="a2"/>
     <w:rsid w:val="00EB027D"/>
     <w:pPr>
       <w:keepLines/>
@@ -30700,8 +30697,8 @@
   </w:style>
   <w:style w:type="paragraph" w:customStyle="1" w:styleId="h">
     <w:name w:val="h"/>
-    <w:basedOn w:val="a3"/>
-    <w:next w:val="a3"/>
+    <w:basedOn w:val="a2"/>
+    <w:next w:val="a2"/>
     <w:rsid w:val="00EB027D"/>
     <w:pPr>
       <w:keepLines/>
@@ -30721,9 +30718,9 @@
       <w:szCs w:val="30"/>
     </w:rPr>
   </w:style>
-  <w:style w:type="paragraph" w:customStyle="1" w:styleId="affa">
+  <w:style w:type="paragraph" w:customStyle="1" w:styleId="aff9">
     <w:name w:val="图片文字"/>
-    <w:basedOn w:val="a3"/>
+    <w:basedOn w:val="a2"/>
     <w:rsid w:val="00EB027D"/>
     <w:pPr>
       <w:spacing w:line="240" w:lineRule="atLeast"/>
@@ -30738,7 +30735,7 @@
   </w:style>
   <w:style w:type="paragraph" w:styleId="26">
     <w:name w:val="Body Text 2"/>
-    <w:basedOn w:val="a3"/>
+    <w:basedOn w:val="a2"/>
     <w:link w:val="2Char0"/>
     <w:rsid w:val="00EB027D"/>
     <w:pPr>
@@ -30754,14 +30751,14 @@
   </w:style>
   <w:style w:type="character" w:customStyle="1" w:styleId="2Char0">
     <w:name w:val="正文文本 2 Char"/>
-    <w:basedOn w:val="a4"/>
+    <w:basedOn w:val="a3"/>
     <w:link w:val="26"/>
     <w:rsid w:val="00EB027D"/>
     <w:rPr>
       <w:rFonts w:ascii="宋体" w:eastAsia="宋体" w:hAnsi="Times New Roman" w:cs="Times New Roman"/>
     </w:rPr>
   </w:style>
-  <w:style w:type="paragraph" w:customStyle="1" w:styleId="affb">
+  <w:style w:type="paragraph" w:customStyle="1" w:styleId="affa">
     <w:name w:val="段"/>
     <w:rsid w:val="00EB027D"/>
     <w:pPr>
@@ -30776,9 +30773,9 @@
       <w:sz w:val="21"/>
     </w:rPr>
   </w:style>
-  <w:style w:type="paragraph" w:styleId="affc">
+  <w:style w:type="paragraph" w:styleId="affb">
     <w:name w:val="Plain Text"/>
-    <w:basedOn w:val="a3"/>
+    <w:basedOn w:val="a2"/>
     <w:link w:val="Charc"/>
     <w:rsid w:val="00EB027D"/>
     <w:rPr>
@@ -30789,8 +30786,8 @@
   </w:style>
   <w:style w:type="character" w:customStyle="1" w:styleId="Charc">
     <w:name w:val="纯文本 Char"/>
-    <w:basedOn w:val="a4"/>
-    <w:link w:val="affc"/>
+    <w:basedOn w:val="a3"/>
+    <w:link w:val="affb"/>
     <w:rsid w:val="00EB027D"/>
     <w:rPr>
       <w:rFonts w:ascii="宋体" w:eastAsia="宋体" w:hAnsi="宋体" w:cs="Times New Roman"/>
@@ -30800,7 +30797,7 @@
   </w:style>
   <w:style w:type="paragraph" w:customStyle="1" w:styleId="font6">
     <w:name w:val="font6"/>
-    <w:basedOn w:val="a3"/>
+    <w:basedOn w:val="a2"/>
     <w:rsid w:val="00EB027D"/>
     <w:pPr>
       <w:widowControl/>
@@ -30816,7 +30813,7 @@
   </w:style>
   <w:style w:type="paragraph" w:customStyle="1" w:styleId="font7">
     <w:name w:val="font7"/>
-    <w:basedOn w:val="a3"/>
+    <w:basedOn w:val="a2"/>
     <w:rsid w:val="00EB027D"/>
     <w:pPr>
       <w:widowControl/>
@@ -30833,7 +30830,7 @@
   </w:style>
   <w:style w:type="paragraph" w:customStyle="1" w:styleId="xl24">
     <w:name w:val="xl24"/>
-    <w:basedOn w:val="a3"/>
+    <w:basedOn w:val="a2"/>
     <w:rsid w:val="00EB027D"/>
     <w:pPr>
       <w:widowControl/>
@@ -30856,7 +30853,7 @@
   </w:style>
   <w:style w:type="paragraph" w:customStyle="1" w:styleId="xl25">
     <w:name w:val="xl25"/>
-    <w:basedOn w:val="a3"/>
+    <w:basedOn w:val="a2"/>
     <w:rsid w:val="00EB027D"/>
     <w:pPr>
       <w:widowControl/>
@@ -30881,7 +30878,7 @@
   </w:style>
   <w:style w:type="paragraph" w:customStyle="1" w:styleId="xl26">
     <w:name w:val="xl26"/>
-    <w:basedOn w:val="a3"/>
+    <w:basedOn w:val="a2"/>
     <w:rsid w:val="00EB027D"/>
     <w:pPr>
       <w:widowControl/>
@@ -30906,7 +30903,7 @@
   </w:style>
   <w:style w:type="paragraph" w:customStyle="1" w:styleId="xl27">
     <w:name w:val="xl27"/>
-    <w:basedOn w:val="a3"/>
+    <w:basedOn w:val="a2"/>
     <w:rsid w:val="00EB027D"/>
     <w:pPr>
       <w:widowControl/>
@@ -30931,7 +30928,7 @@
   </w:style>
   <w:style w:type="paragraph" w:customStyle="1" w:styleId="xl28">
     <w:name w:val="xl28"/>
-    <w:basedOn w:val="a3"/>
+    <w:basedOn w:val="a2"/>
     <w:rsid w:val="00EB027D"/>
     <w:pPr>
       <w:widowControl/>
@@ -30956,7 +30953,7 @@
   </w:style>
   <w:style w:type="paragraph" w:customStyle="1" w:styleId="xl29">
     <w:name w:val="xl29"/>
-    <w:basedOn w:val="a3"/>
+    <w:basedOn w:val="a2"/>
     <w:rsid w:val="00EB027D"/>
     <w:pPr>
       <w:widowControl/>
@@ -30983,7 +30980,7 @@
   </w:style>
   <w:style w:type="paragraph" w:customStyle="1" w:styleId="xl30">
     <w:name w:val="xl30"/>
-    <w:basedOn w:val="a3"/>
+    <w:basedOn w:val="a2"/>
     <w:rsid w:val="00EB027D"/>
     <w:pPr>
       <w:widowControl/>
@@ -31010,7 +31007,7 @@
   </w:style>
   <w:style w:type="paragraph" w:customStyle="1" w:styleId="xl31">
     <w:name w:val="xl31"/>
-    <w:basedOn w:val="a3"/>
+    <w:basedOn w:val="a2"/>
     <w:rsid w:val="00EB027D"/>
     <w:pPr>
       <w:widowControl/>
@@ -31037,7 +31034,7 @@
   </w:style>
   <w:style w:type="paragraph" w:customStyle="1" w:styleId="xl32">
     <w:name w:val="xl32"/>
-    <w:basedOn w:val="a3"/>
+    <w:basedOn w:val="a2"/>
     <w:rsid w:val="00EB027D"/>
     <w:pPr>
       <w:widowControl/>
@@ -31060,7 +31057,7 @@
   </w:style>
   <w:style w:type="paragraph" w:customStyle="1" w:styleId="xl33">
     <w:name w:val="xl33"/>
-    <w:basedOn w:val="a3"/>
+    <w:basedOn w:val="a2"/>
     <w:rsid w:val="00EB027D"/>
     <w:pPr>
       <w:widowControl/>
@@ -31083,7 +31080,7 @@
   </w:style>
   <w:style w:type="paragraph" w:customStyle="1" w:styleId="xl34">
     <w:name w:val="xl34"/>
-    <w:basedOn w:val="a3"/>
+    <w:basedOn w:val="a2"/>
     <w:rsid w:val="00EB027D"/>
     <w:pPr>
       <w:widowControl/>
@@ -31102,9 +31099,9 @@
       <w:szCs w:val="24"/>
     </w:rPr>
   </w:style>
-  <w:style w:type="table" w:styleId="affd">
+  <w:style w:type="table" w:styleId="affc">
     <w:name w:val="Table Theme"/>
-    <w:basedOn w:val="a5"/>
+    <w:basedOn w:val="a4"/>
     <w:rsid w:val="00EB027D"/>
     <w:pPr>
       <w:widowControl w:val="0"/>
@@ -31131,9 +31128,9 @@
       </w:tblCellMar>
     </w:tblPr>
   </w:style>
-  <w:style w:type="paragraph" w:customStyle="1" w:styleId="affe">
+  <w:style w:type="paragraph" w:customStyle="1" w:styleId="affd">
     <w:name w:val="规范正文"/>
-    <w:basedOn w:val="a3"/>
+    <w:basedOn w:val="a2"/>
     <w:rsid w:val="00EB027D"/>
     <w:pPr>
       <w:adjustRightInd w:val="0"/>
@@ -31147,9 +31144,9 @@
       <w:szCs w:val="20"/>
     </w:rPr>
   </w:style>
-  <w:style w:type="paragraph" w:customStyle="1" w:styleId="afff">
+  <w:style w:type="paragraph" w:customStyle="1" w:styleId="affe">
     <w:name w:val="正文模版"/>
-    <w:basedOn w:val="a3"/>
+    <w:basedOn w:val="a2"/>
     <w:rsid w:val="00EB027D"/>
     <w:pPr>
       <w:spacing w:line="360" w:lineRule="auto"/>
@@ -31162,7 +31159,7 @@
   </w:style>
   <w:style w:type="paragraph" w:customStyle="1" w:styleId="Chard">
     <w:name w:val="Char"/>
-    <w:basedOn w:val="a3"/>
+    <w:basedOn w:val="a2"/>
     <w:rsid w:val="00EB027D"/>
     <w:pPr>
       <w:adjustRightInd w:val="0"/>
@@ -31176,7 +31173,7 @@
   </w:style>
   <w:style w:type="paragraph" w:customStyle="1" w:styleId="CharCharCharCharCharCharChar">
     <w:name w:val="Char Char Char Char Char Char Char"/>
-    <w:basedOn w:val="a3"/>
+    <w:basedOn w:val="a2"/>
     <w:rsid w:val="00EB027D"/>
     <w:pPr>
       <w:adjustRightInd w:val="0"/>
@@ -31188,9 +31185,9 @@
       <w:szCs w:val="20"/>
     </w:rPr>
   </w:style>
-  <w:style w:type="paragraph" w:styleId="afff0">
+  <w:style w:type="paragraph" w:styleId="afff">
     <w:name w:val="Body Text First Indent"/>
-    <w:basedOn w:val="afa"/>
+    <w:basedOn w:val="af9"/>
     <w:link w:val="Chare"/>
     <w:rsid w:val="00EB027D"/>
     <w:pPr>
@@ -31198,9 +31195,9 @@
       <w:ind w:left="0" w:firstLineChars="100" w:firstLine="420"/>
     </w:pPr>
   </w:style>
-  <w:style w:type="character" w:customStyle="1" w:styleId="afff1">
+  <w:style w:type="character" w:customStyle="1" w:styleId="afff0">
     <w:name w:val="正文首行缩进 字符"/>
-    <w:basedOn w:val="afb"/>
+    <w:basedOn w:val="afa"/>
     <w:uiPriority w:val="99"/>
     <w:semiHidden/>
     <w:rsid w:val="00EB027D"/>
@@ -31213,7 +31210,7 @@
   <w:style w:type="character" w:customStyle="1" w:styleId="Chare">
     <w:name w:val="正文首行缩进 Char"/>
     <w:basedOn w:val="Chara"/>
-    <w:link w:val="afff0"/>
+    <w:link w:val="afff"/>
     <w:rsid w:val="00EB027D"/>
     <w:rPr>
       <w:rFonts w:ascii="宋体" w:eastAsia="宋体" w:hAnsi="Times New Roman" w:cs="Times New Roman"/>
@@ -31221,7 +31218,7 @@
   </w:style>
   <w:style w:type="paragraph" w:customStyle="1" w:styleId="CharCharCharCharCharCharCharCharCharCharCharCharCharCharCharChar">
     <w:name w:val="Char Char Char Char Char Char Char Char Char Char Char Char Char Char Char Char"/>
-    <w:basedOn w:val="a3"/>
+    <w:basedOn w:val="a2"/>
     <w:autoRedefine/>
     <w:rsid w:val="00EB027D"/>
     <w:pPr>
@@ -31236,7 +31233,7 @@
   </w:style>
   <w:style w:type="paragraph" w:customStyle="1" w:styleId="CharCharChar1Char">
     <w:name w:val="Char Char Char1 Char"/>
-    <w:basedOn w:val="a3"/>
+    <w:basedOn w:val="a2"/>
     <w:rsid w:val="00EB027D"/>
     <w:pPr>
       <w:widowControl/>
@@ -31249,9 +31246,9 @@
       <w:szCs w:val="20"/>
     </w:rPr>
   </w:style>
-  <w:style w:type="table" w:styleId="afff2">
+  <w:style w:type="table" w:styleId="afff1">
     <w:name w:val="Table Elegant"/>
-    <w:basedOn w:val="a5"/>
+    <w:basedOn w:val="a4"/>
     <w:rsid w:val="00EB027D"/>
     <w:pPr>
       <w:widowControl w:val="0"/>
@@ -31296,7 +31293,7 @@
   </w:style>
   <w:style w:type="paragraph" w:customStyle="1" w:styleId="CSS1">
     <w:name w:val="CSS1级正文"/>
-    <w:basedOn w:val="afa"/>
+    <w:basedOn w:val="af9"/>
     <w:rsid w:val="00EB027D"/>
     <w:pPr>
       <w:keepLines w:val="0"/>
@@ -31314,7 +31311,7 @@
   </w:style>
   <w:style w:type="paragraph" w:customStyle="1" w:styleId="a1">
     <w:name w:val="带编号的正文"/>
-    <w:basedOn w:val="a3"/>
+    <w:basedOn w:val="a2"/>
     <w:rsid w:val="00EB027D"/>
     <w:pPr>
       <w:numPr>
@@ -31335,10 +31332,10 @@
       <w:lang w:val="zh-CN"/>
     </w:rPr>
   </w:style>
-  <w:style w:type="paragraph" w:styleId="afff3">
+  <w:style w:type="paragraph" w:styleId="afff2">
     <w:name w:val="caption"/>
-    <w:basedOn w:val="a3"/>
-    <w:next w:val="a3"/>
+    <w:basedOn w:val="a2"/>
+    <w:next w:val="a2"/>
     <w:qFormat/>
     <w:rsid w:val="00EB027D"/>
     <w:pPr>
@@ -31350,10 +31347,10 @@
       <w:szCs w:val="20"/>
     </w:rPr>
   </w:style>
-  <w:style w:type="paragraph" w:customStyle="1" w:styleId="a2">
+  <w:style w:type="paragraph" w:customStyle="1" w:styleId="afff3">
     <w:name w:val="附录二级条标题"/>
-    <w:basedOn w:val="a3"/>
-    <w:next w:val="a3"/>
+    <w:basedOn w:val="a2"/>
+    <w:next w:val="a2"/>
     <w:rsid w:val="00EB027D"/>
     <w:pPr>
       <w:widowControl/>
@@ -31377,7 +31374,7 @@
   </w:style>
   <w:style w:type="paragraph" w:customStyle="1" w:styleId="afff4">
     <w:name w:val="表格内文字"/>
-    <w:basedOn w:val="a3"/>
+    <w:basedOn w:val="a2"/>
     <w:rsid w:val="00EB027D"/>
     <w:pPr>
       <w:adjustRightInd w:val="0"/>
@@ -31391,7 +31388,7 @@
   </w:style>
   <w:style w:type="paragraph" w:customStyle="1" w:styleId="afff5">
     <w:name w:val="半行"/>
-    <w:basedOn w:val="a3"/>
+    <w:basedOn w:val="a2"/>
     <w:rsid w:val="00EB027D"/>
     <w:pPr>
       <w:adjustRightInd w:val="0"/>
@@ -31407,7 +31404,7 @@
   </w:style>
   <w:style w:type="paragraph" w:customStyle="1" w:styleId="27">
     <w:name w:val="空2格"/>
-    <w:basedOn w:val="a3"/>
+    <w:basedOn w:val="a2"/>
     <w:rsid w:val="00EB027D"/>
     <w:pPr>
       <w:spacing w:line="440" w:lineRule="exact"/>
@@ -31420,7 +31417,7 @@
   </w:style>
   <w:style w:type="paragraph" w:customStyle="1" w:styleId="16">
     <w:name w:val="并列项1"/>
-    <w:basedOn w:val="a3"/>
+    <w:basedOn w:val="a2"/>
     <w:rsid w:val="00EB027D"/>
     <w:pPr>
       <w:tabs>
@@ -31439,7 +31436,7 @@
   </w:style>
   <w:style w:type="paragraph" w:customStyle="1" w:styleId="a">
     <w:name w:val="项目"/>
-    <w:basedOn w:val="a3"/>
+    <w:basedOn w:val="a2"/>
     <w:rsid w:val="00EB027D"/>
     <w:pPr>
       <w:numPr>
@@ -31461,7 +31458,7 @@
   </w:style>
   <w:style w:type="paragraph" w:customStyle="1" w:styleId="CharCharCharCharCharChar1CharCharCharCharCharCharCharCharCharCharCharCharCharCharCharCharChar">
     <w:name w:val="Char Char Char Char Char Char1 Char Char Char Char Char Char Char Char Char Char Char Char Char Char Char Char Char"/>
-    <w:basedOn w:val="a3"/>
+    <w:basedOn w:val="a2"/>
     <w:rsid w:val="00EB027D"/>
     <w:pPr>
       <w:widowControl/>
@@ -31493,8 +31490,8 @@
   </w:style>
   <w:style w:type="paragraph" w:styleId="afff7">
     <w:name w:val="table of figures"/>
-    <w:basedOn w:val="a3"/>
-    <w:next w:val="a3"/>
+    <w:basedOn w:val="a2"/>
+    <w:next w:val="a2"/>
     <w:rsid w:val="00EB027D"/>
     <w:pPr>
       <w:adjustRightInd w:val="0"/>
@@ -31510,7 +31507,7 @@
   </w:style>
   <w:style w:type="paragraph" w:customStyle="1" w:styleId="0845515">
     <w:name w:val="样式 宋体 小四 加粗 居中 左侧:  0.84 厘米 段前: 5 磅 段后: 5 磅 行距: 1.5 倍行距"/>
-    <w:basedOn w:val="a3"/>
+    <w:basedOn w:val="a2"/>
     <w:rsid w:val="00EB027D"/>
     <w:pPr>
       <w:adjustRightInd w:val="0"/>
@@ -31527,7 +31524,7 @@
   </w:style>
   <w:style w:type="paragraph" w:customStyle="1" w:styleId="afff8">
     <w:name w:val="小额正文"/>
-    <w:basedOn w:val="afc"/>
+    <w:basedOn w:val="afb"/>
     <w:rsid w:val="00EB027D"/>
     <w:pPr>
       <w:spacing w:line="360" w:lineRule="auto"/>
@@ -31545,7 +31542,7 @@
   </w:style>
   <w:style w:type="paragraph" w:customStyle="1" w:styleId="afff9">
     <w:name w:val="正文格式"/>
-    <w:basedOn w:val="a3"/>
+    <w:basedOn w:val="a2"/>
     <w:rsid w:val="00EB027D"/>
     <w:pPr>
       <w:widowControl/>
@@ -31564,7 +31561,7 @@
   </w:style>
   <w:style w:type="paragraph" w:customStyle="1" w:styleId="afffa">
     <w:name w:val="表头"/>
-    <w:basedOn w:val="a3"/>
+    <w:basedOn w:val="a2"/>
     <w:rsid w:val="00EB027D"/>
     <w:pPr>
       <w:adjustRightInd w:val="0"/>
@@ -31580,7 +31577,7 @@
   </w:style>
   <w:style w:type="paragraph" w:customStyle="1" w:styleId="afffb">
     <w:name w:val="图表内容"/>
-    <w:basedOn w:val="a3"/>
+    <w:basedOn w:val="a2"/>
     <w:rsid w:val="00EB027D"/>
     <w:pPr>
       <w:spacing w:before="20" w:after="20"/>
@@ -31593,7 +31590,7 @@
   </w:style>
   <w:style w:type="paragraph" w:customStyle="1" w:styleId="1520">
     <w:name w:val="样式 小四 行距: 1.5 倍行距 首行缩进:  2 字符"/>
-    <w:basedOn w:val="a3"/>
+    <w:basedOn w:val="a2"/>
     <w:rsid w:val="00EB027D"/>
     <w:pPr>
       <w:ind w:firstLineChars="200" w:firstLine="480"/>
@@ -31605,7 +31602,7 @@
   </w:style>
   <w:style w:type="paragraph" w:styleId="33">
     <w:name w:val="Body Text 3"/>
-    <w:basedOn w:val="a3"/>
+    <w:basedOn w:val="a2"/>
     <w:link w:val="3Char2"/>
     <w:rsid w:val="00EB027D"/>
     <w:pPr>
@@ -31619,7 +31616,7 @@
   </w:style>
   <w:style w:type="character" w:customStyle="1" w:styleId="3Char2">
     <w:name w:val="正文文本 3 Char"/>
-    <w:basedOn w:val="a4"/>
+    <w:basedOn w:val="a3"/>
     <w:link w:val="33"/>
     <w:rsid w:val="00EB027D"/>
     <w:rPr>
@@ -31630,8 +31627,8 @@
   </w:style>
   <w:style w:type="paragraph" w:customStyle="1" w:styleId="HD1">
     <w:name w:val="HD正文1"/>
-    <w:basedOn w:val="a3"/>
-    <w:next w:val="afc"/>
+    <w:basedOn w:val="a2"/>
+    <w:next w:val="afb"/>
     <w:rsid w:val="00EB027D"/>
     <w:pPr>
       <w:autoSpaceDE w:val="0"/>
@@ -31648,7 +31645,7 @@
   </w:style>
   <w:style w:type="paragraph" w:styleId="28">
     <w:name w:val="List Bullet 2"/>
-    <w:basedOn w:val="a3"/>
+    <w:basedOn w:val="a2"/>
     <w:rsid w:val="00EB027D"/>
     <w:pPr>
       <w:tabs>
@@ -31669,9 +31666,9 @@
       <w:lang w:val="en-GB"/>
     </w:rPr>
   </w:style>
-  <w:style w:type="paragraph" w:customStyle="1" w:styleId="20">
+  <w:style w:type="paragraph" w:customStyle="1" w:styleId="2">
     <w:name w:val="并列项2"/>
-    <w:basedOn w:val="a3"/>
+    <w:basedOn w:val="a2"/>
     <w:rsid w:val="00EB027D"/>
     <w:pPr>
       <w:numPr>
@@ -31692,7 +31689,7 @@
   </w:style>
   <w:style w:type="paragraph" w:customStyle="1" w:styleId="Char11">
     <w:name w:val="Char1"/>
-    <w:basedOn w:val="a3"/>
+    <w:basedOn w:val="a2"/>
     <w:rsid w:val="00EB027D"/>
     <w:rPr>
       <w:rFonts w:ascii="Tahoma" w:eastAsia="宋体" w:hAnsi="Tahoma" w:cs="Times New Roman"/>
@@ -31701,7 +31698,7 @@
   </w:style>
   <w:style w:type="paragraph" w:customStyle="1" w:styleId="CharCharCharCharCharCharCharCharCharCharCharChar">
     <w:name w:val="Char Char Char Char Char Char Char Char Char Char Char Char"/>
-    <w:basedOn w:val="a3"/>
+    <w:basedOn w:val="a2"/>
     <w:rsid w:val="00EB027D"/>
     <w:pPr>
       <w:spacing w:afterLines="50"/>
@@ -31729,7 +31726,7 @@
   </w:style>
   <w:style w:type="paragraph" w:customStyle="1" w:styleId="test">
     <w:name w:val="test"/>
-    <w:basedOn w:val="a3"/>
+    <w:basedOn w:val="a2"/>
     <w:rsid w:val="00EB027D"/>
     <w:pPr>
       <w:spacing w:line="360" w:lineRule="auto"/>
@@ -31742,7 +31739,7 @@
   </w:style>
   <w:style w:type="paragraph" w:customStyle="1" w:styleId="120">
     <w:name w:val="样式 宋体 小四 行距: 固定值 12 磅"/>
-    <w:basedOn w:val="a3"/>
+    <w:basedOn w:val="a2"/>
     <w:rsid w:val="00EB027D"/>
     <w:pPr>
       <w:adjustRightInd w:val="0"/>
@@ -31758,7 +31755,7 @@
   </w:style>
   <w:style w:type="paragraph" w:customStyle="1" w:styleId="afffd">
     <w:name w:val="正文(缩进) 五号"/>
-    <w:basedOn w:val="a3"/>
+    <w:basedOn w:val="a2"/>
     <w:rsid w:val="00EB027D"/>
     <w:pPr>
       <w:widowControl/>
@@ -31775,8 +31772,8 @@
   </w:style>
   <w:style w:type="paragraph" w:styleId="afffe">
     <w:name w:val="toa heading"/>
-    <w:basedOn w:val="a3"/>
-    <w:next w:val="a3"/>
+    <w:basedOn w:val="a2"/>
+    <w:next w:val="a2"/>
     <w:rsid w:val="00EB027D"/>
     <w:pPr>
       <w:adjustRightInd w:val="0"/>
@@ -31790,7 +31787,7 @@
   </w:style>
   <w:style w:type="paragraph" w:customStyle="1" w:styleId="affff">
     <w:name w:val="表格内容"/>
-    <w:basedOn w:val="a3"/>
+    <w:basedOn w:val="a2"/>
     <w:rsid w:val="00EB027D"/>
     <w:pPr>
       <w:spacing w:line="320" w:lineRule="exact"/>
@@ -31819,7 +31816,7 @@
   </w:style>
   <w:style w:type="paragraph" w:customStyle="1" w:styleId="17">
     <w:name w:val="样式1"/>
-    <w:basedOn w:val="a3"/>
+    <w:basedOn w:val="a2"/>
     <w:rsid w:val="00EB027D"/>
     <w:pPr>
       <w:adjustRightInd w:val="0"/>
@@ -31834,8 +31831,8 @@
   </w:style>
   <w:style w:type="paragraph" w:customStyle="1" w:styleId="81">
     <w:name w:val="8"/>
-    <w:basedOn w:val="a3"/>
-    <w:next w:val="af8"/>
+    <w:basedOn w:val="a2"/>
+    <w:next w:val="af7"/>
     <w:rsid w:val="00EB027D"/>
     <w:pPr>
       <w:ind w:firstLine="420"/>
@@ -31848,7 +31845,7 @@
   </w:style>
   <w:style w:type="paragraph" w:customStyle="1" w:styleId="affff1">
     <w:name w:val="标号"/>
-    <w:basedOn w:val="a3"/>
+    <w:basedOn w:val="a2"/>
     <w:rsid w:val="00EB027D"/>
     <w:pPr>
       <w:spacing w:line="360" w:lineRule="auto"/>
@@ -31860,7 +31857,7 @@
   </w:style>
   <w:style w:type="paragraph" w:customStyle="1" w:styleId="CharChar1CharCharCharCharCharChar">
     <w:name w:val="Char Char1 Char Char Char Char Char Char"/>
-    <w:basedOn w:val="a3"/>
+    <w:basedOn w:val="a2"/>
     <w:rsid w:val="00EB027D"/>
     <w:pPr>
       <w:widowControl/>
@@ -31876,7 +31873,7 @@
   </w:style>
   <w:style w:type="paragraph" w:customStyle="1" w:styleId="Char2CharCharChar">
     <w:name w:val="Char2 Char Char Char"/>
-    <w:basedOn w:val="a3"/>
+    <w:basedOn w:val="a2"/>
     <w:rsid w:val="00EB027D"/>
     <w:rPr>
       <w:rFonts w:ascii="Tahoma" w:eastAsia="宋体" w:hAnsi="Tahoma" w:cs="Times New Roman"/>
@@ -31885,7 +31882,7 @@
   </w:style>
   <w:style w:type="paragraph" w:customStyle="1" w:styleId="StyleFirstline2ch">
     <w:name w:val="Style First line:  2 ch"/>
-    <w:basedOn w:val="a3"/>
+    <w:basedOn w:val="a2"/>
     <w:rsid w:val="00EB027D"/>
     <w:pPr>
       <w:spacing w:before="120" w:after="120"/>
@@ -31899,7 +31896,7 @@
   </w:style>
   <w:style w:type="paragraph" w:customStyle="1" w:styleId="CharCharCharChar">
     <w:name w:val="Char Char Char Char"/>
-    <w:basedOn w:val="a3"/>
+    <w:basedOn w:val="a2"/>
     <w:rsid w:val="00EB027D"/>
     <w:pPr>
       <w:adjustRightInd w:val="0"/>
@@ -31913,7 +31910,7 @@
   </w:style>
   <w:style w:type="paragraph" w:customStyle="1" w:styleId="-">
     <w:name w:val="公司标准-说明性文字"/>
-    <w:basedOn w:val="a3"/>
+    <w:basedOn w:val="a2"/>
     <w:link w:val="-Char"/>
     <w:qFormat/>
     <w:rsid w:val="00EB027D"/>
@@ -31945,7 +31942,7 @@
   </w:style>
   <w:style w:type="paragraph" w:customStyle="1" w:styleId="CharChar1CharCharCharChar">
     <w:name w:val="Char Char1 Char Char Char Char"/>
-    <w:basedOn w:val="a3"/>
+    <w:basedOn w:val="a2"/>
     <w:rsid w:val="00EB027D"/>
     <w:rPr>
       <w:rFonts w:ascii="Tahoma" w:eastAsia="宋体" w:hAnsi="Tahoma" w:cs="Times New Roman"/>
@@ -31954,7 +31951,7 @@
   </w:style>
   <w:style w:type="paragraph" w:customStyle="1" w:styleId="xl37">
     <w:name w:val="xl37"/>
-    <w:basedOn w:val="a3"/>
+    <w:basedOn w:val="a2"/>
     <w:rsid w:val="00EB027D"/>
     <w:pPr>
       <w:widowControl/>
@@ -31975,7 +31972,7 @@
   <w:style w:type="character" w:customStyle="1" w:styleId="Char10">
     <w:name w:val="正文缩进 Char1"/>
     <w:aliases w:val="表正文 Char,正文非缩进 Char,正文（首行缩进两字） Char,特点 Char1,段1 Char,四号 Char,正文不缩进 Char,特点 Char Char,ALT+Z Char,水上软件 Char,正文缩进1 Char1,±íÕýÎÄ Char,ÕýÎÄ·ÇËõ½ø Char,标题4 Char,正文（首行缩进两字）标题1 Char,缩进 Char,首行缩进 Char,正文编号 Char,正文缩进 Char Char1,正文缩进1 Char Char Char"/>
-    <w:link w:val="af8"/>
+    <w:link w:val="af7"/>
     <w:rsid w:val="00EB027D"/>
     <w:rPr>
       <w:rFonts w:ascii="宋体" w:eastAsia="宋体" w:hAnsi="Times New Roman" w:cs="Times New Roman"/>
@@ -31983,7 +31980,7 @@
   </w:style>
   <w:style w:type="paragraph" w:styleId="affff2">
     <w:name w:val="List Paragraph"/>
-    <w:basedOn w:val="a3"/>
+    <w:basedOn w:val="a2"/>
     <w:uiPriority w:val="34"/>
     <w:qFormat/>
     <w:rsid w:val="00EB027D"/>
@@ -32286,10 +32283,6 @@
 </file>
 
 <file path=customXml/item1.xml><?xml version="1.0" encoding="utf-8"?>
-<b:Sources xmlns:b="http://schemas.openxmlformats.org/officeDocument/2006/bibliography" xmlns="http://schemas.openxmlformats.org/officeDocument/2006/bibliography" SelectedStyle="\APA.XSL" StyleName="APA Fifth Edition"/>
-</file>
-
-<file path=customXml/item2.xml><?xml version="1.0" encoding="utf-8"?>
 <s:customData xmlns="http://www.wps.cn/officeDocument/2013/wpsCustomData" xmlns:s="http://www.wps.cn/officeDocument/2013/wpsCustomData">
   <customSectProps>
     <customSectPr/>
@@ -32297,18 +32290,22 @@
 </s:customData>
 </file>
 
+<file path=customXml/item2.xml><?xml version="1.0" encoding="utf-8"?>
+<b:Sources xmlns:b="http://schemas.openxmlformats.org/officeDocument/2006/bibliography" xmlns="http://schemas.openxmlformats.org/officeDocument/2006/bibliography" SelectedStyle="\APA.XSL" StyleName="APA Fifth Edition"/>
+</file>
+
 <file path=customXml/itemProps1.xml><?xml version="1.0" encoding="utf-8"?>
+<ds:datastoreItem xmlns:ds="http://schemas.openxmlformats.org/officeDocument/2006/customXml" ds:itemID="{B1977F7D-205B-4081-913C-38D41E755F92}">
+  <ds:schemaRefs>
+    <ds:schemaRef ds:uri="http://www.wps.cn/officeDocument/2013/wpsCustomData"/>
+  </ds:schemaRefs>
+</ds:datastoreItem>
+</file>
+
+<file path=customXml/itemProps2.xml><?xml version="1.0" encoding="utf-8"?>
 <ds:datastoreItem xmlns:ds="http://schemas.openxmlformats.org/officeDocument/2006/customXml" ds:itemID="{727C80B7-FC0F-444C-8F9F-8CC7C7C077DD}">
   <ds:schemaRefs>
     <ds:schemaRef ds:uri="http://schemas.openxmlformats.org/officeDocument/2006/bibliography"/>
   </ds:schemaRefs>
 </ds:datastoreItem>
-</file>
-
-<file path=customXml/itemProps2.xml><?xml version="1.0" encoding="utf-8"?>
-<ds:datastoreItem xmlns:ds="http://schemas.openxmlformats.org/officeDocument/2006/customXml" ds:itemID="{B1977F7D-205B-4081-913C-38D41E755F92}">
-  <ds:schemaRefs>
-    <ds:schemaRef ds:uri="http://www.wps.cn/officeDocument/2013/wpsCustomData"/>
-  </ds:schemaRefs>
-</ds:datastoreItem>
 </file>